--- a/Dusan Lucic.docx
+++ b/Dusan Lucic.docx
@@ -5,7 +5,7 @@
     <w:p>
       <w:pPr>
         <w:spacing w:line="360" w:lineRule="auto"/>
-        <w:jc w:val="left"/>
+        <w:jc w:val="center"/>
         <w:rPr>
           <w:b/>
           <w:sz w:val="28"/>
@@ -20,78 +20,28 @@
           <w:szCs w:val="32"/>
           <w:lang w:val="sr-Cyrl-CS"/>
         </w:rPr>
-        <w:t xml:space="preserve">ВИСОКА ТЕХНИЧКА ШКОЛА </w:t>
+        <w:t>ВИСОКА ТЕХНИЧКА ШКОЛА СТРУКОВНИХ СТУДИЈА</w:t>
       </w:r>
     </w:p>
     <w:p>
       <w:pPr>
         <w:spacing w:line="360" w:lineRule="auto"/>
-        <w:jc w:val="left"/>
+        <w:jc w:val="center"/>
+        <w:rPr>
+          <w:sz w:val="20"/>
+          <w:szCs w:val="32"/>
+          <w:lang w:val="sr-Cyrl-CS"/>
+        </w:rPr>
+      </w:pPr>
+      <w:r>
         <w:rPr>
           <w:b/>
           <w:sz w:val="28"/>
           <w:szCs w:val="32"/>
           <w:lang w:val="sr-Cyrl-CS"/>
         </w:rPr>
-      </w:pPr>
-      <w:r>
-        <w:rPr>
-          <w:b/>
-          <w:sz w:val="28"/>
-          <w:szCs w:val="32"/>
-          <w:lang w:val="sr-Cyrl-CS"/>
-        </w:rPr>
-        <w:t>СТРУКОВНИХ СТУДИЈА</w:t>
-      </w:r>
-      <w:r>
-        <w:rPr>
-          <w:b/>
-          <w:sz w:val="28"/>
-          <w:szCs w:val="32"/>
-          <w:lang w:val="en-GB"/>
-        </w:rPr>
-        <w:t xml:space="preserve"> </w:t>
-      </w:r>
-      <w:r>
-        <w:rPr>
-          <w:b/>
-          <w:sz w:val="28"/>
-          <w:szCs w:val="32"/>
-          <w:lang w:val="sr-Cyrl-CS"/>
-        </w:rPr>
         <w:t>НОВИ САД</w:t>
       </w:r>
-    </w:p>
-    <w:p>
-      <w:pPr>
-        <w:spacing w:line="360" w:lineRule="auto"/>
-        <w:jc w:val="left"/>
-        <w:rPr>
-          <w:b/>
-          <w:sz w:val="28"/>
-          <w:szCs w:val="32"/>
-          <w:lang w:val="sr-Cyrl-CS"/>
-        </w:rPr>
-      </w:pPr>
-      <w:r>
-        <w:rPr>
-          <w:b/>
-          <w:sz w:val="28"/>
-          <w:szCs w:val="32"/>
-          <w:lang w:val="sr-Cyrl-CS"/>
-        </w:rPr>
-        <w:t>СТУДИЈСКИ ПРОГРАМ: ИНФОРМАЦИОНЕ ТЕХНОЛОГИЈЕ</w:t>
-      </w:r>
-    </w:p>
-    <w:p>
-      <w:pPr>
-        <w:spacing w:line="360" w:lineRule="auto"/>
-        <w:rPr>
-          <w:sz w:val="20"/>
-          <w:szCs w:val="32"/>
-          <w:lang w:val="sr-Cyrl-CS"/>
-        </w:rPr>
-      </w:pPr>
     </w:p>
     <w:p>
       <w:pPr>
@@ -126,6 +76,39 @@
     <w:p>
       <w:pPr>
         <w:spacing w:line="360" w:lineRule="auto"/>
+        <w:jc w:val="center"/>
+        <w:rPr>
+          <w:b/>
+          <w:sz w:val="40"/>
+          <w:szCs w:val="32"/>
+          <w:lang w:val="sr-Cyrl-CS"/>
+        </w:rPr>
+      </w:pPr>
+      <w:r>
+        <w:rPr>
+          <w:b/>
+          <w:sz w:val="40"/>
+          <w:szCs w:val="32"/>
+          <w:lang w:val="sr-Cyrl-CS"/>
+        </w:rPr>
+        <w:t>ЗАВРШНИ  РАД</w:t>
+      </w:r>
+    </w:p>
+    <w:p>
+      <w:pPr>
+        <w:spacing w:line="360" w:lineRule="auto"/>
+        <w:jc w:val="center"/>
+        <w:rPr>
+          <w:b/>
+          <w:sz w:val="36"/>
+          <w:szCs w:val="32"/>
+          <w:lang w:val="sr-Cyrl-CS"/>
+        </w:rPr>
+      </w:pPr>
+    </w:p>
+    <w:p>
+      <w:pPr>
+        <w:spacing w:line="360" w:lineRule="auto"/>
         <w:rPr>
           <w:sz w:val="32"/>
           <w:szCs w:val="32"/>
@@ -136,12 +119,23 @@
     <w:p>
       <w:pPr>
         <w:spacing w:line="360" w:lineRule="auto"/>
-        <w:rPr>
+        <w:jc w:val="center"/>
+        <w:rPr>
+          <w:b/>
           <w:sz w:val="32"/>
-          <w:szCs w:val="32"/>
+          <w:szCs w:val="36"/>
           <w:lang w:val="sr-Cyrl-CS"/>
         </w:rPr>
       </w:pPr>
+      <w:r>
+        <w:rPr>
+          <w:b/>
+          <w:sz w:val="32"/>
+          <w:szCs w:val="36"/>
+          <w:lang w:val="sr-Cyrl-CS"/>
+        </w:rPr>
+        <w:t>Студијски програм - Информационе технологије</w:t>
+      </w:r>
     </w:p>
     <w:p>
       <w:pPr>
@@ -161,76 +155,55 @@
         <w:jc w:val="center"/>
         <w:rPr>
           <w:b/>
-          <w:sz w:val="44"/>
+          <w:sz w:val="36"/>
           <w:szCs w:val="36"/>
           <w:lang w:val="sr-Cyrl-RS"/>
         </w:rPr>
       </w:pPr>
       <w:r>
-        <w:rPr>
-          <w:b/>
-          <w:sz w:val="44"/>
-          <w:szCs w:val="36"/>
-          <w:lang w:val="sr-Cyrl-CS"/>
-        </w:rPr>
-        <w:t>Тема:</w:t>
-      </w:r>
-      <w:r>
-        <w:rPr>
-          <w:b/>
-          <w:sz w:val="44"/>
-          <w:szCs w:val="36"/>
-          <w:lang w:val="sr-Latn-RS"/>
-        </w:rPr>
-        <w:t xml:space="preserve">HTML, CSS </w:t>
-      </w:r>
-      <w:r>
-        <w:rPr>
-          <w:b/>
-          <w:sz w:val="44"/>
-          <w:szCs w:val="36"/>
-          <w:lang w:val="sr-Cyrl-RS"/>
-        </w:rPr>
-        <w:t xml:space="preserve">и </w:t>
-      </w:r>
-      <w:r>
-        <w:rPr>
-          <w:b/>
-          <w:sz w:val="44"/>
-          <w:szCs w:val="36"/>
-          <w:lang w:val="sr-Latn-RS"/>
-        </w:rPr>
-        <w:t xml:space="preserve">Javascript </w:t>
-      </w:r>
-      <w:r>
-        <w:rPr>
-          <w:b/>
-          <w:sz w:val="44"/>
-          <w:szCs w:val="36"/>
-          <w:lang w:val="sr-Cyrl-RS"/>
-        </w:rPr>
-        <w:t>у креирању веб сајтова и апликација</w:t>
-      </w:r>
-    </w:p>
-    <w:p>
-      <w:pPr>
-        <w:spacing w:line="360" w:lineRule="auto"/>
-        <w:jc w:val="center"/>
         <w:rPr>
           <w:b/>
           <w:sz w:val="36"/>
           <w:szCs w:val="36"/>
-          <w:lang w:val="sr-Cyrl-RS"/>
-        </w:rPr>
-      </w:pPr>
+          <w:lang w:val="sr-Cyrl-CS"/>
+        </w:rPr>
+        <w:t>Тема:</w:t>
+      </w:r>
       <w:r>
         <w:rPr>
           <w:b/>
           <w:sz w:val="36"/>
           <w:szCs w:val="36"/>
-          <w:lang w:val="sr-Cyrl-RS"/>
-        </w:rPr>
-        <w:t>ЗАВРШНИ РАД</w:t>
+          <w:lang w:val="sr-Latn-RS"/>
+        </w:rPr>
+        <w:t xml:space="preserve">HTML, CSS </w:t>
+      </w:r>
+      <w:r>
+        <w:rPr>
+          <w:b/>
+          <w:sz w:val="36"/>
+          <w:szCs w:val="36"/>
+          <w:lang w:val="sr-Cyrl-RS"/>
+        </w:rPr>
+        <w:t xml:space="preserve">и </w:t>
+      </w:r>
+      <w:r>
+        <w:rPr>
+          <w:b/>
+          <w:sz w:val="36"/>
+          <w:szCs w:val="36"/>
+          <w:lang w:val="sr-Latn-RS"/>
+        </w:rPr>
+        <w:t xml:space="preserve">Javascript </w:t>
+      </w:r>
+      <w:r>
+        <w:rPr>
+          <w:b/>
+          <w:sz w:val="36"/>
+          <w:szCs w:val="36"/>
+          <w:lang w:val="sr-Cyrl-RS"/>
+        </w:rPr>
+        <w:t>у креирању веб сајтова и апликација</w:t>
       </w:r>
     </w:p>
     <w:p>
@@ -307,7 +280,6 @@
         </w:tabs>
         <w:spacing w:line="360" w:lineRule="auto"/>
         <w:rPr>
-          <w:b/>
           <w:sz w:val="28"/>
           <w:szCs w:val="36"/>
           <w:lang w:val="sr-Cyrl-CS"/>
@@ -315,21 +287,27 @@
       </w:pPr>
       <w:r>
         <w:rPr>
-          <w:b/>
           <w:sz w:val="28"/>
           <w:szCs w:val="36"/>
           <w:lang w:val="sr-Cyrl-CS"/>
         </w:rPr>
-        <w:t>Кандидат</w:t>
-      </w:r>
-      <w:r>
-        <w:rPr>
-          <w:b/>
+        <w:t>Професор ментор:</w:t>
+      </w:r>
+      <w:r>
+        <w:rPr>
           <w:sz w:val="28"/>
           <w:szCs w:val="36"/>
           <w:lang w:val="sr-Cyrl-CS"/>
         </w:rPr>
-        <w:t>:</w:t>
+        <w:t xml:space="preserve">                                                       </w:t>
+      </w:r>
+      <w:r>
+        <w:rPr>
+          <w:sz w:val="28"/>
+          <w:szCs w:val="36"/>
+          <w:lang w:val="sr-Cyrl-CS"/>
+        </w:rPr>
+        <w:t>Ученик:</w:t>
       </w:r>
     </w:p>
     <w:p>
@@ -340,7 +318,6 @@
         </w:tabs>
         <w:spacing w:line="360" w:lineRule="auto"/>
         <w:rPr>
-          <w:b/>
           <w:sz w:val="28"/>
           <w:szCs w:val="36"/>
           <w:lang w:val="en-GB"/>
@@ -348,25 +325,54 @@
       </w:pPr>
       <w:r>
         <w:rPr>
-          <w:b/>
           <w:sz w:val="28"/>
           <w:szCs w:val="36"/>
           <w:lang w:val="sr-Cyrl-CS"/>
         </w:rPr>
-        <w:t>Душан Лучић</w:t>
-      </w:r>
-      <w:r>
-        <w:rPr>
-          <w:b/>
+        <w:t>Проф.др. Жељко Еремић</w:t>
+      </w:r>
+      <w:r>
+        <w:rPr>
           <w:sz w:val="28"/>
           <w:szCs w:val="36"/>
           <w:lang w:val="sr-Cyrl-CS"/>
         </w:rPr>
+        <w:tab/>
+      </w:r>
+      <w:r>
+        <w:rPr>
+          <w:sz w:val="28"/>
+          <w:szCs w:val="36"/>
+          <w:lang w:val="sr-Cyrl-CS"/>
+        </w:rPr>
+        <w:t xml:space="preserve">      </w:t>
+      </w:r>
+      <w:r>
+        <w:rPr>
+          <w:sz w:val="28"/>
+          <w:szCs w:val="36"/>
+          <w:lang w:val="sr-Latn-RS"/>
+        </w:rPr>
+        <w:t xml:space="preserve">  </w:t>
+      </w:r>
+      <w:r>
+        <w:rPr>
+          <w:sz w:val="28"/>
+          <w:szCs w:val="36"/>
+          <w:lang w:val="sr-Cyrl-CS"/>
+        </w:rPr>
+        <w:t>Душан Лучић</w:t>
+      </w:r>
+      <w:r>
+        <w:rPr>
+          <w:sz w:val="28"/>
+          <w:szCs w:val="36"/>
+          <w:lang w:val="sr-Cyrl-CS"/>
+        </w:rPr>
         <w:t xml:space="preserve"> </w:t>
       </w:r>
       <w:r>
         <w:rPr>
-          <w:b/>
           <w:sz w:val="28"/>
           <w:szCs w:val="36"/>
           <w:lang w:val="sr-Latn-CS"/>
@@ -375,7 +381,6 @@
       </w:r>
       <w:r>
         <w:rPr>
-          <w:b/>
           <w:sz w:val="28"/>
           <w:szCs w:val="36"/>
           <w:lang w:val="sr-Latn-CS"/>
@@ -440,27 +445,27 @@
     </w:p>
     <w:p>
       <w:pPr>
-        <w:tabs>
-          <w:tab w:val="left" w:pos="2813"/>
-          <w:tab w:val="center" w:pos="4536"/>
-        </w:tabs>
         <w:spacing w:line="360" w:lineRule="auto"/>
-        <w:jc w:val="left"/>
-        <w:rPr>
-          <w:b/>
+        <w:jc w:val="center"/>
+        <w:rPr>
+          <w:lang w:val="sr-Cyrl-RS"/>
+        </w:rPr>
+      </w:pPr>
+      <w:r>
+        <w:rPr>
           <w:sz w:val="28"/>
           <w:szCs w:val="28"/>
           <w:lang w:val="sr-Cyrl-CS"/>
         </w:rPr>
-      </w:pPr>
-      <w:r>
-        <w:rPr>
-          <w:b/>
+        <w:t>Нови Сад</w:t>
+      </w:r>
+      <w:r>
+        <w:rPr>
           <w:sz w:val="28"/>
           <w:szCs w:val="28"/>
           <w:lang w:val="sr-Cyrl-CS"/>
         </w:rPr>
-        <w:tab/>
+        <w:t xml:space="preserve">, </w:t>
       </w:r>
       <w:r>
         <w:rPr>
@@ -468,1065 +473,33 @@
           <w:szCs w:val="28"/>
           <w:lang w:val="sr-Cyrl-CS"/>
         </w:rPr>
-        <w:tab/>
-      </w:r>
-      <w:r>
-        <w:rPr>
-          <w:b/>
+        <w:t>август</w:t>
+      </w:r>
+      <w:r>
+        <w:rPr>
           <w:sz w:val="28"/>
           <w:szCs w:val="28"/>
           <w:lang w:val="sr-Cyrl-CS"/>
         </w:rPr>
-        <w:t>Нови Сад</w:t>
-      </w:r>
-      <w:r>
-        <w:rPr>
-          <w:b/>
+        <w:t xml:space="preserve"> 20</w:t>
+      </w:r>
+      <w:r>
+        <w:rPr>
           <w:sz w:val="28"/>
           <w:szCs w:val="28"/>
           <w:lang w:val="sr-Cyrl-CS"/>
         </w:rPr>
-        <w:t xml:space="preserve">, </w:t>
-      </w:r>
-      <w:r>
-        <w:rPr>
-          <w:b/>
+        <w:t>23</w:t>
+      </w:r>
+      <w:r>
+        <w:rPr>
           <w:sz w:val="28"/>
           <w:szCs w:val="28"/>
           <w:lang w:val="sr-Cyrl-CS"/>
         </w:rPr>
-        <w:t>август</w:t>
-      </w:r>
-      <w:r>
-        <w:rPr>
-          <w:b/>
-          <w:sz w:val="28"/>
-          <w:szCs w:val="28"/>
-          <w:lang w:val="sr-Cyrl-CS"/>
-        </w:rPr>
-        <w:t xml:space="preserve"> 20</w:t>
-      </w:r>
-      <w:r>
-        <w:rPr>
-          <w:b/>
-          <w:sz w:val="28"/>
-          <w:szCs w:val="28"/>
-          <w:lang w:val="sr-Cyrl-CS"/>
-        </w:rPr>
-        <w:t>23</w:t>
-      </w:r>
-      <w:r>
-        <w:rPr>
-          <w:b/>
-          <w:sz w:val="28"/>
-          <w:szCs w:val="28"/>
-          <w:lang w:val="sr-Cyrl-CS"/>
-        </w:rPr>
         <w:t xml:space="preserve">. год. </w:t>
       </w:r>
-    </w:p>
-    <w:p>
-      <w:pPr>
-        <w:spacing w:line="360" w:lineRule="auto"/>
-        <w:jc w:val="left"/>
-        <w:rPr>
-          <w:b/>
-          <w:sz w:val="28"/>
-          <w:szCs w:val="32"/>
-          <w:lang w:val="sr-Cyrl-CS"/>
-        </w:rPr>
-      </w:pPr>
-      <w:r>
-        <w:rPr>
-          <w:b/>
-          <w:sz w:val="28"/>
-          <w:szCs w:val="32"/>
-          <w:lang w:val="sr-Cyrl-CS"/>
-        </w:rPr>
-        <w:lastRenderedPageBreak/>
-        <w:t xml:space="preserve">ВИСОКА ТЕХНИЧКА ШКОЛА </w:t>
-      </w:r>
-    </w:p>
-    <w:p>
-      <w:pPr>
-        <w:spacing w:line="360" w:lineRule="auto"/>
-        <w:jc w:val="left"/>
-        <w:rPr>
-          <w:b/>
-          <w:sz w:val="28"/>
-          <w:szCs w:val="32"/>
-          <w:lang w:val="sr-Cyrl-CS"/>
-        </w:rPr>
-      </w:pPr>
-      <w:r>
-        <w:rPr>
-          <w:b/>
-          <w:sz w:val="28"/>
-          <w:szCs w:val="32"/>
-          <w:lang w:val="sr-Cyrl-CS"/>
-        </w:rPr>
-        <w:t>СТРУКОВНИХ СТУДИЈА</w:t>
-      </w:r>
-      <w:r>
-        <w:rPr>
-          <w:b/>
-          <w:sz w:val="28"/>
-          <w:szCs w:val="32"/>
-          <w:lang w:val="en-GB"/>
-        </w:rPr>
-        <w:t xml:space="preserve"> </w:t>
-      </w:r>
-      <w:r>
-        <w:rPr>
-          <w:b/>
-          <w:sz w:val="28"/>
-          <w:szCs w:val="32"/>
-          <w:lang w:val="sr-Cyrl-CS"/>
-        </w:rPr>
-        <w:t>НОВИ САД</w:t>
-      </w:r>
-    </w:p>
-    <w:p>
-      <w:pPr>
-        <w:spacing w:line="360" w:lineRule="auto"/>
-        <w:jc w:val="left"/>
-        <w:rPr>
-          <w:b/>
-          <w:sz w:val="28"/>
-          <w:szCs w:val="32"/>
-          <w:lang w:val="sr-Cyrl-CS"/>
-        </w:rPr>
-      </w:pPr>
-      <w:r>
-        <w:rPr>
-          <w:b/>
-          <w:sz w:val="28"/>
-          <w:szCs w:val="32"/>
-          <w:lang w:val="sr-Cyrl-CS"/>
-        </w:rPr>
-        <w:t>СТУДИЈСКИ ПРОГРАМ: ИНФОРМАЦИОНЕ ТЕХНОЛОГИЈЕ</w:t>
-      </w:r>
-    </w:p>
-    <w:p>
-      <w:pPr>
-        <w:spacing w:line="360" w:lineRule="auto"/>
-        <w:rPr>
-          <w:sz w:val="20"/>
-          <w:szCs w:val="32"/>
-          <w:lang w:val="sr-Cyrl-CS"/>
-        </w:rPr>
-      </w:pPr>
-    </w:p>
-    <w:p>
-      <w:pPr>
-        <w:spacing w:line="360" w:lineRule="auto"/>
-        <w:rPr>
-          <w:sz w:val="32"/>
-          <w:szCs w:val="32"/>
-          <w:lang w:val="sr-Cyrl-CS"/>
-        </w:rPr>
-      </w:pPr>
-    </w:p>
-    <w:p>
-      <w:pPr>
-        <w:spacing w:line="360" w:lineRule="auto"/>
-        <w:rPr>
-          <w:sz w:val="32"/>
-          <w:szCs w:val="32"/>
-          <w:lang w:val="sr-Cyrl-CS"/>
-        </w:rPr>
-      </w:pPr>
-    </w:p>
-    <w:p>
-      <w:pPr>
-        <w:spacing w:line="360" w:lineRule="auto"/>
-        <w:rPr>
-          <w:sz w:val="32"/>
-          <w:szCs w:val="32"/>
-          <w:lang w:val="sr-Cyrl-CS"/>
-        </w:rPr>
-      </w:pPr>
-    </w:p>
-    <w:p>
-      <w:pPr>
-        <w:spacing w:line="360" w:lineRule="auto"/>
-        <w:rPr>
-          <w:sz w:val="32"/>
-          <w:szCs w:val="32"/>
-          <w:lang w:val="sr-Cyrl-CS"/>
-        </w:rPr>
-      </w:pPr>
-    </w:p>
-    <w:p>
-      <w:pPr>
-        <w:spacing w:line="360" w:lineRule="auto"/>
-        <w:rPr>
-          <w:sz w:val="32"/>
-          <w:szCs w:val="32"/>
-          <w:lang w:val="sr-Cyrl-CS"/>
-        </w:rPr>
-      </w:pPr>
-    </w:p>
-    <w:p>
-      <w:pPr>
-        <w:spacing w:line="360" w:lineRule="auto"/>
-        <w:jc w:val="center"/>
-        <w:rPr>
-          <w:b/>
-          <w:sz w:val="28"/>
-          <w:szCs w:val="36"/>
-          <w:lang w:val="sr-Cyrl-CS"/>
-        </w:rPr>
-      </w:pPr>
-    </w:p>
-    <w:p>
-      <w:pPr>
-        <w:spacing w:line="360" w:lineRule="auto"/>
-        <w:jc w:val="center"/>
-        <w:rPr>
-          <w:b/>
-          <w:sz w:val="36"/>
-          <w:szCs w:val="36"/>
-          <w:lang w:val="sr-Cyrl-RS"/>
-        </w:rPr>
-      </w:pPr>
-      <w:r>
-        <w:rPr>
-          <w:b/>
-          <w:sz w:val="36"/>
-          <w:szCs w:val="36"/>
-          <w:lang w:val="sr-Cyrl-CS"/>
-        </w:rPr>
-        <w:t>Тема:</w:t>
-      </w:r>
-      <w:r>
-        <w:rPr>
-          <w:b/>
-          <w:sz w:val="36"/>
-          <w:szCs w:val="36"/>
-          <w:lang w:val="sr-Latn-RS"/>
-        </w:rPr>
-        <w:t xml:space="preserve">HTML, CSS </w:t>
-      </w:r>
-      <w:r>
-        <w:rPr>
-          <w:b/>
-          <w:sz w:val="36"/>
-          <w:szCs w:val="36"/>
-          <w:lang w:val="sr-Cyrl-RS"/>
-        </w:rPr>
-        <w:t xml:space="preserve">и </w:t>
-      </w:r>
-      <w:r>
-        <w:rPr>
-          <w:b/>
-          <w:sz w:val="36"/>
-          <w:szCs w:val="36"/>
-          <w:lang w:val="sr-Latn-RS"/>
-        </w:rPr>
-        <w:t xml:space="preserve">Javascript </w:t>
-      </w:r>
-      <w:r>
-        <w:rPr>
-          <w:b/>
-          <w:sz w:val="36"/>
-          <w:szCs w:val="36"/>
-          <w:lang w:val="sr-Cyrl-RS"/>
-        </w:rPr>
-        <w:t>у креирању веб сајтова и апликација</w:t>
-      </w:r>
-    </w:p>
-    <w:p>
-      <w:pPr>
-        <w:spacing w:line="360" w:lineRule="auto"/>
-        <w:jc w:val="center"/>
-        <w:rPr>
-          <w:b/>
-          <w:sz w:val="36"/>
-          <w:szCs w:val="36"/>
-          <w:lang w:val="sr-Cyrl-RS"/>
-        </w:rPr>
-      </w:pPr>
-      <w:r>
-        <w:rPr>
-          <w:b/>
-          <w:sz w:val="36"/>
-          <w:szCs w:val="36"/>
-          <w:lang w:val="sr-Cyrl-RS"/>
-        </w:rPr>
-        <w:t>ЗАВРШНИ РАД</w:t>
-      </w:r>
-    </w:p>
-    <w:p>
-      <w:pPr>
-        <w:spacing w:line="360" w:lineRule="auto"/>
-        <w:jc w:val="center"/>
-        <w:rPr>
-          <w:sz w:val="32"/>
-          <w:szCs w:val="32"/>
-          <w:lang w:val="sr-Cyrl-CS"/>
-        </w:rPr>
-      </w:pPr>
-    </w:p>
-    <w:p>
-      <w:pPr>
-        <w:spacing w:line="360" w:lineRule="auto"/>
-        <w:jc w:val="center"/>
-        <w:rPr>
-          <w:sz w:val="32"/>
-          <w:szCs w:val="32"/>
-          <w:lang w:val="sr-Cyrl-CS"/>
-        </w:rPr>
-      </w:pPr>
-    </w:p>
-    <w:p>
-      <w:pPr>
-        <w:spacing w:line="360" w:lineRule="auto"/>
-        <w:jc w:val="center"/>
-        <w:rPr>
-          <w:sz w:val="32"/>
-          <w:szCs w:val="32"/>
-          <w:lang w:val="sr-Cyrl-CS"/>
-        </w:rPr>
-      </w:pPr>
-    </w:p>
-    <w:p>
-      <w:pPr>
-        <w:spacing w:line="360" w:lineRule="auto"/>
-        <w:jc w:val="center"/>
-        <w:rPr>
-          <w:sz w:val="32"/>
-          <w:szCs w:val="32"/>
-          <w:lang w:val="sr-Cyrl-CS"/>
-        </w:rPr>
-      </w:pPr>
-    </w:p>
-    <w:p>
-      <w:pPr>
-        <w:spacing w:line="360" w:lineRule="auto"/>
-        <w:jc w:val="center"/>
-        <w:rPr>
-          <w:sz w:val="32"/>
-          <w:szCs w:val="32"/>
-          <w:lang w:val="sr-Cyrl-CS"/>
-        </w:rPr>
-      </w:pPr>
-    </w:p>
-    <w:p>
-      <w:pPr>
-        <w:spacing w:line="360" w:lineRule="auto"/>
-        <w:jc w:val="center"/>
-        <w:rPr>
-          <w:sz w:val="32"/>
-          <w:szCs w:val="32"/>
-          <w:lang w:val="sr-Cyrl-CS"/>
-        </w:rPr>
-      </w:pPr>
-    </w:p>
-    <w:p>
-      <w:pPr>
-        <w:tabs>
-          <w:tab w:val="center" w:pos="1843"/>
-          <w:tab w:val="center" w:pos="6946"/>
-        </w:tabs>
-        <w:spacing w:line="360" w:lineRule="auto"/>
-        <w:jc w:val="right"/>
-        <w:rPr>
-          <w:b/>
-          <w:sz w:val="28"/>
-          <w:szCs w:val="36"/>
-          <w:lang w:val="sr-Cyrl-CS"/>
-        </w:rPr>
-      </w:pPr>
-      <w:r>
-        <w:rPr>
-          <w:b/>
-          <w:sz w:val="28"/>
-          <w:szCs w:val="36"/>
-          <w:lang w:val="sr-Cyrl-CS"/>
-        </w:rPr>
-        <w:t>Кандидат:</w:t>
-      </w:r>
-      <w:r>
-        <w:rPr>
-          <w:b/>
-          <w:sz w:val="28"/>
-          <w:szCs w:val="36"/>
-          <w:lang w:val="sr-Cyrl-CS"/>
-        </w:rPr>
-        <w:t xml:space="preserve">                                                                                               Ментор:</w:t>
-      </w:r>
-    </w:p>
-    <w:p>
-      <w:pPr>
-        <w:tabs>
-          <w:tab w:val="center" w:pos="1843"/>
-          <w:tab w:val="center" w:pos="6946"/>
-        </w:tabs>
-        <w:spacing w:line="360" w:lineRule="auto"/>
-        <w:rPr>
-          <w:b/>
-          <w:sz w:val="28"/>
-          <w:szCs w:val="36"/>
-          <w:lang w:val="sr-Cyrl-RS"/>
-        </w:rPr>
-      </w:pPr>
-      <w:r>
-        <w:rPr>
-          <w:b/>
-          <w:sz w:val="28"/>
-          <w:szCs w:val="36"/>
-          <w:lang w:val="sr-Cyrl-CS"/>
-        </w:rPr>
-        <w:t xml:space="preserve">Душан Лучић </w:t>
-      </w:r>
-      <w:r>
-        <w:rPr>
-          <w:b/>
-          <w:sz w:val="28"/>
-          <w:szCs w:val="36"/>
-          <w:lang w:val="sr-Latn-CS"/>
-        </w:rPr>
-        <w:t>IT72/19</w:t>
-      </w:r>
-      <w:r>
-        <w:rPr>
-          <w:b/>
-          <w:sz w:val="28"/>
-          <w:szCs w:val="36"/>
-          <w:lang w:val="sr-Cyrl-RS"/>
-        </w:rPr>
-        <w:t xml:space="preserve">                        </w:t>
-      </w:r>
-      <w:r>
-        <w:rPr>
-          <w:b/>
-          <w:sz w:val="28"/>
-          <w:szCs w:val="36"/>
-          <w:lang w:val="sr-Cyrl-RS"/>
-        </w:rPr>
-        <w:t xml:space="preserve">          </w:t>
-      </w:r>
-      <w:r>
-        <w:rPr>
-          <w:b/>
-          <w:sz w:val="28"/>
-          <w:szCs w:val="36"/>
-          <w:lang w:val="sr-Cyrl-RS"/>
-        </w:rPr>
-        <w:t xml:space="preserve">                </w:t>
-      </w:r>
-      <w:r>
-        <w:rPr>
-          <w:b/>
-          <w:sz w:val="28"/>
-          <w:szCs w:val="36"/>
-          <w:lang w:val="sr-Cyrl-RS"/>
-        </w:rPr>
-        <w:t xml:space="preserve">   </w:t>
-      </w:r>
-      <w:r>
-        <w:rPr>
-          <w:b/>
-          <w:sz w:val="28"/>
-          <w:szCs w:val="36"/>
-          <w:lang w:val="sr-Cyrl-RS"/>
-        </w:rPr>
-        <w:t xml:space="preserve"> </w:t>
-      </w:r>
-      <w:r>
-        <w:rPr>
-          <w:b/>
-          <w:lang w:val="sr-Cyrl-RS"/>
-        </w:rPr>
-        <w:t>проф</w:t>
-      </w:r>
-      <w:r>
-        <w:rPr>
-          <w:b/>
-        </w:rPr>
-        <w:t xml:space="preserve">. </w:t>
-      </w:r>
-      <w:r>
-        <w:rPr>
-          <w:b/>
-          <w:lang w:val="sr-Cyrl-RS"/>
-        </w:rPr>
-        <w:t>др</w:t>
-      </w:r>
-      <w:r>
-        <w:rPr>
-          <w:b/>
-        </w:rPr>
-        <w:t xml:space="preserve">. Петар </w:t>
-      </w:r>
-      <w:r>
-        <w:rPr>
-          <w:b/>
-          <w:lang w:val="sr-Cyrl-RS"/>
-        </w:rPr>
-        <w:t>Еремић</w:t>
-      </w:r>
-    </w:p>
-    <w:p>
-      <w:pPr>
-        <w:spacing w:line="360" w:lineRule="auto"/>
-        <w:jc w:val="center"/>
-        <w:rPr>
-          <w:sz w:val="32"/>
-          <w:szCs w:val="32"/>
-          <w:lang w:val="sr-Cyrl-CS"/>
-        </w:rPr>
-      </w:pPr>
-    </w:p>
-    <w:p>
-      <w:pPr>
-        <w:spacing w:line="360" w:lineRule="auto"/>
-        <w:jc w:val="center"/>
-        <w:rPr>
-          <w:sz w:val="32"/>
-          <w:szCs w:val="32"/>
-          <w:lang w:val="sr-Cyrl-CS"/>
-        </w:rPr>
-      </w:pPr>
-    </w:p>
-    <w:p>
-      <w:pPr>
-        <w:tabs>
-          <w:tab w:val="left" w:pos="8023"/>
-        </w:tabs>
-        <w:spacing w:line="360" w:lineRule="auto"/>
-        <w:jc w:val="left"/>
-        <w:rPr>
-          <w:sz w:val="32"/>
-          <w:szCs w:val="32"/>
-          <w:lang w:val="sr-Cyrl-CS"/>
-        </w:rPr>
-      </w:pPr>
-      <w:r>
-        <w:rPr>
-          <w:sz w:val="32"/>
-          <w:szCs w:val="32"/>
-          <w:lang w:val="sr-Cyrl-CS"/>
-        </w:rPr>
-        <w:tab/>
-      </w:r>
-    </w:p>
-    <w:p>
-      <w:pPr>
-        <w:spacing w:line="360" w:lineRule="auto"/>
-        <w:jc w:val="center"/>
-        <w:rPr>
-          <w:sz w:val="32"/>
-          <w:szCs w:val="32"/>
-          <w:lang w:val="sr-Cyrl-CS"/>
-        </w:rPr>
-      </w:pPr>
-    </w:p>
-    <w:p>
-      <w:pPr>
-        <w:tabs>
-          <w:tab w:val="left" w:pos="2813"/>
-          <w:tab w:val="center" w:pos="4536"/>
-        </w:tabs>
-        <w:spacing w:line="360" w:lineRule="auto"/>
-        <w:jc w:val="left"/>
-        <w:rPr>
-          <w:b/>
-          <w:sz w:val="28"/>
-          <w:szCs w:val="28"/>
-          <w:lang w:val="sr-Cyrl-CS"/>
-        </w:rPr>
-      </w:pPr>
-      <w:r>
-        <w:rPr>
-          <w:b/>
-          <w:sz w:val="28"/>
-          <w:szCs w:val="28"/>
-          <w:lang w:val="sr-Cyrl-CS"/>
-        </w:rPr>
-        <w:tab/>
-      </w:r>
-      <w:r>
-        <w:rPr>
-          <w:sz w:val="28"/>
-          <w:szCs w:val="28"/>
-          <w:lang w:val="sr-Cyrl-CS"/>
-        </w:rPr>
-        <w:tab/>
-      </w:r>
-      <w:r>
-        <w:rPr>
-          <w:b/>
-          <w:sz w:val="28"/>
-          <w:szCs w:val="28"/>
-          <w:lang w:val="sr-Cyrl-CS"/>
-        </w:rPr>
-        <w:t xml:space="preserve">Нови Сад, август 2023. год. </w:t>
-      </w:r>
-    </w:p>
-    <w:p>
-      <w:pPr>
-        <w:spacing w:line="360" w:lineRule="auto"/>
-        <w:jc w:val="left"/>
-        <w:rPr>
-          <w:b/>
-          <w:sz w:val="28"/>
-          <w:szCs w:val="32"/>
-          <w:lang w:val="sr-Cyrl-CS"/>
-        </w:rPr>
-      </w:pPr>
-      <w:r>
-        <w:rPr>
-          <w:b/>
-          <w:sz w:val="28"/>
-          <w:szCs w:val="32"/>
-          <w:lang w:val="sr-Cyrl-CS"/>
-        </w:rPr>
-        <w:lastRenderedPageBreak/>
-        <w:t xml:space="preserve">ВИСОКА ТЕХНИЧКА ШКОЛА </w:t>
-      </w:r>
-    </w:p>
-    <w:p>
-      <w:pPr>
-        <w:spacing w:line="360" w:lineRule="auto"/>
-        <w:jc w:val="left"/>
-        <w:rPr>
-          <w:b/>
-          <w:sz w:val="28"/>
-          <w:szCs w:val="32"/>
-          <w:lang w:val="sr-Cyrl-CS"/>
-        </w:rPr>
-      </w:pPr>
-      <w:r>
-        <w:rPr>
-          <w:b/>
-          <w:sz w:val="28"/>
-          <w:szCs w:val="32"/>
-          <w:lang w:val="sr-Cyrl-CS"/>
-        </w:rPr>
-        <w:t>СТРУКОВНИХ СТУДИЈА</w:t>
-      </w:r>
-      <w:r>
-        <w:rPr>
-          <w:b/>
-          <w:sz w:val="28"/>
-          <w:szCs w:val="32"/>
-          <w:lang w:val="en-GB"/>
-        </w:rPr>
-        <w:t xml:space="preserve"> </w:t>
-      </w:r>
-      <w:r>
-        <w:rPr>
-          <w:b/>
-          <w:sz w:val="28"/>
-          <w:szCs w:val="32"/>
-          <w:lang w:val="sr-Cyrl-CS"/>
-        </w:rPr>
-        <w:t>НОВИ САД</w:t>
-      </w:r>
-    </w:p>
-    <w:p>
-      <w:pPr>
-        <w:spacing w:line="360" w:lineRule="auto"/>
-        <w:jc w:val="left"/>
-        <w:rPr>
-          <w:b/>
-          <w:sz w:val="28"/>
-          <w:szCs w:val="32"/>
-          <w:lang w:val="sr-Cyrl-CS"/>
-        </w:rPr>
-      </w:pPr>
-      <w:r>
-        <w:rPr>
-          <w:b/>
-          <w:sz w:val="28"/>
-          <w:szCs w:val="32"/>
-          <w:lang w:val="sr-Cyrl-CS"/>
-        </w:rPr>
-        <w:t>СТУДИЈСКИ ПРОГРАМ: ИНФОРМАЦИОНЕ ТЕХНОЛОГИЈЕ</w:t>
-      </w:r>
-    </w:p>
-    <w:p>
-      <w:pPr>
-        <w:tabs>
-          <w:tab w:val="center" w:pos="1843"/>
-        </w:tabs>
-        <w:spacing w:line="360" w:lineRule="auto"/>
-      </w:pPr>
-    </w:p>
-    <w:p>
-      <w:pPr>
-        <w:tabs>
-          <w:tab w:val="center" w:pos="1843"/>
-        </w:tabs>
-        <w:spacing w:line="360" w:lineRule="auto"/>
-      </w:pPr>
-    </w:p>
-    <w:p>
-      <w:pPr>
-        <w:tabs>
-          <w:tab w:val="center" w:pos="1843"/>
-        </w:tabs>
-        <w:spacing w:line="360" w:lineRule="auto"/>
-      </w:pPr>
-      <w:r>
-        <w:rPr>
-          <w:b/>
-          <w:sz w:val="28"/>
-        </w:rPr>
-        <w:t xml:space="preserve">Назив теме завршног рада: </w:t>
-      </w:r>
-    </w:p>
-    <w:p>
-      <w:pPr>
-        <w:pBdr>
-          <w:top w:val="single" w:sz="4" w:space="1" w:color="auto"/>
-          <w:left w:val="single" w:sz="4" w:space="4" w:color="auto"/>
-          <w:bottom w:val="single" w:sz="4" w:space="1" w:color="auto"/>
-          <w:right w:val="single" w:sz="4" w:space="4" w:color="auto"/>
-        </w:pBdr>
-        <w:tabs>
-          <w:tab w:val="center" w:pos="1843"/>
-        </w:tabs>
-        <w:spacing w:line="360" w:lineRule="auto"/>
-      </w:pPr>
-      <w:r>
-        <w:t>Html, Css и Javascript у креирању веб сајтова и апликација</w:t>
-      </w:r>
-    </w:p>
-    <w:p>
-      <w:pPr>
-        <w:pBdr>
-          <w:top w:val="single" w:sz="4" w:space="1" w:color="auto"/>
-          <w:left w:val="single" w:sz="4" w:space="4" w:color="auto"/>
-          <w:bottom w:val="single" w:sz="4" w:space="1" w:color="auto"/>
-          <w:right w:val="single" w:sz="4" w:space="4" w:color="auto"/>
-        </w:pBdr>
-        <w:tabs>
-          <w:tab w:val="center" w:pos="1843"/>
-        </w:tabs>
-        <w:spacing w:line="360" w:lineRule="auto"/>
-      </w:pPr>
-    </w:p>
-    <w:p>
-      <w:pPr>
-        <w:pBdr>
-          <w:top w:val="single" w:sz="4" w:space="1" w:color="auto"/>
-          <w:left w:val="single" w:sz="4" w:space="4" w:color="auto"/>
-          <w:bottom w:val="single" w:sz="4" w:space="1" w:color="auto"/>
-          <w:right w:val="single" w:sz="4" w:space="4" w:color="auto"/>
-        </w:pBdr>
-        <w:tabs>
-          <w:tab w:val="center" w:pos="1843"/>
-        </w:tabs>
-        <w:spacing w:line="360" w:lineRule="auto"/>
-      </w:pPr>
-    </w:p>
-    <w:p>
-      <w:pPr>
-        <w:pBdr>
-          <w:top w:val="single" w:sz="4" w:space="1" w:color="auto"/>
-          <w:left w:val="single" w:sz="4" w:space="4" w:color="auto"/>
-          <w:bottom w:val="single" w:sz="4" w:space="1" w:color="auto"/>
-          <w:right w:val="single" w:sz="4" w:space="4" w:color="auto"/>
-        </w:pBdr>
-        <w:tabs>
-          <w:tab w:val="center" w:pos="1843"/>
-        </w:tabs>
-        <w:spacing w:line="360" w:lineRule="auto"/>
-      </w:pPr>
-    </w:p>
-    <w:p>
-      <w:pPr>
-        <w:pBdr>
-          <w:top w:val="single" w:sz="4" w:space="1" w:color="auto"/>
-          <w:left w:val="single" w:sz="4" w:space="4" w:color="auto"/>
-          <w:bottom w:val="single" w:sz="4" w:space="1" w:color="auto"/>
-          <w:right w:val="single" w:sz="4" w:space="4" w:color="auto"/>
-        </w:pBdr>
-        <w:tabs>
-          <w:tab w:val="center" w:pos="1843"/>
-        </w:tabs>
-        <w:spacing w:line="360" w:lineRule="auto"/>
-      </w:pPr>
-    </w:p>
-    <w:p>
-      <w:pPr>
-        <w:tabs>
-          <w:tab w:val="center" w:pos="1843"/>
-        </w:tabs>
-        <w:spacing w:line="360" w:lineRule="auto"/>
-      </w:pPr>
-    </w:p>
-    <w:p>
-      <w:pPr>
-        <w:tabs>
-          <w:tab w:val="center" w:pos="1843"/>
-        </w:tabs>
-        <w:spacing w:line="360" w:lineRule="auto"/>
-      </w:pPr>
-      <w:r>
-        <w:rPr>
-          <w:b/>
-          <w:sz w:val="28"/>
-          <w:lang w:val="sr-Cyrl-RS"/>
-        </w:rPr>
-        <w:t>Текст задатка</w:t>
-      </w:r>
-      <w:r>
-        <w:rPr>
-          <w:b/>
-          <w:sz w:val="28"/>
-        </w:rPr>
-        <w:t xml:space="preserve">: </w:t>
-      </w:r>
-    </w:p>
-    <w:p>
-      <w:pPr>
-        <w:pBdr>
-          <w:top w:val="single" w:sz="4" w:space="1" w:color="auto"/>
-          <w:left w:val="single" w:sz="4" w:space="4" w:color="auto"/>
-          <w:bottom w:val="single" w:sz="4" w:space="1" w:color="auto"/>
-          <w:right w:val="single" w:sz="4" w:space="4" w:color="auto"/>
-        </w:pBdr>
-        <w:tabs>
-          <w:tab w:val="center" w:pos="1843"/>
-        </w:tabs>
-        <w:spacing w:line="360" w:lineRule="auto"/>
-      </w:pPr>
-      <w:r>
-        <w:t>Примена Html, Css и JavaScript технологија у креирању веб сајтова, општа намена истих и развој од настанка до данас, креирање и отпремање веб сајта на сервер.</w:t>
-      </w:r>
-    </w:p>
-    <w:p>
-      <w:pPr>
-        <w:pBdr>
-          <w:top w:val="single" w:sz="4" w:space="1" w:color="auto"/>
-          <w:left w:val="single" w:sz="4" w:space="4" w:color="auto"/>
-          <w:bottom w:val="single" w:sz="4" w:space="1" w:color="auto"/>
-          <w:right w:val="single" w:sz="4" w:space="4" w:color="auto"/>
-        </w:pBdr>
-        <w:tabs>
-          <w:tab w:val="center" w:pos="1843"/>
-        </w:tabs>
-        <w:spacing w:line="360" w:lineRule="auto"/>
-      </w:pPr>
-    </w:p>
-    <w:p>
-      <w:pPr>
-        <w:pBdr>
-          <w:top w:val="single" w:sz="4" w:space="1" w:color="auto"/>
-          <w:left w:val="single" w:sz="4" w:space="4" w:color="auto"/>
-          <w:bottom w:val="single" w:sz="4" w:space="1" w:color="auto"/>
-          <w:right w:val="single" w:sz="4" w:space="4" w:color="auto"/>
-        </w:pBdr>
-        <w:tabs>
-          <w:tab w:val="center" w:pos="1843"/>
-        </w:tabs>
-        <w:spacing w:line="360" w:lineRule="auto"/>
-      </w:pPr>
-    </w:p>
-    <w:p>
-      <w:pPr>
-        <w:pBdr>
-          <w:top w:val="single" w:sz="4" w:space="1" w:color="auto"/>
-          <w:left w:val="single" w:sz="4" w:space="4" w:color="auto"/>
-          <w:bottom w:val="single" w:sz="4" w:space="1" w:color="auto"/>
-          <w:right w:val="single" w:sz="4" w:space="4" w:color="auto"/>
-        </w:pBdr>
-        <w:tabs>
-          <w:tab w:val="center" w:pos="1843"/>
-        </w:tabs>
-        <w:spacing w:line="360" w:lineRule="auto"/>
-      </w:pPr>
-    </w:p>
-    <w:p>
-      <w:pPr>
-        <w:tabs>
-          <w:tab w:val="center" w:pos="1843"/>
-        </w:tabs>
-        <w:spacing w:line="360" w:lineRule="auto"/>
-      </w:pPr>
-    </w:p>
-    <w:p>
-      <w:pPr>
-        <w:tabs>
-          <w:tab w:val="center" w:pos="1843"/>
-        </w:tabs>
-        <w:spacing w:line="360" w:lineRule="auto"/>
-        <w:rPr>
-          <w:sz w:val="32"/>
-          <w:szCs w:val="32"/>
-          <w:lang w:val="sr-Cyrl-CS"/>
-        </w:rPr>
-      </w:pPr>
-    </w:p>
-    <w:p>
-      <w:pPr>
-        <w:tabs>
-          <w:tab w:val="center" w:pos="1843"/>
-        </w:tabs>
-        <w:spacing w:line="360" w:lineRule="auto"/>
-      </w:pPr>
-      <w:r>
-        <w:t xml:space="preserve">Комисија: </w:t>
-      </w:r>
-    </w:p>
-    <w:p>
-      <w:pPr>
-        <w:pStyle w:val="ListParagraph"/>
-        <w:numPr>
-          <w:ilvl w:val="0"/>
-          <w:numId w:val="26"/>
-        </w:numPr>
-        <w:tabs>
-          <w:tab w:val="center" w:pos="1843"/>
-        </w:tabs>
-        <w:spacing w:line="360" w:lineRule="auto"/>
-      </w:pPr>
-      <w:r>
-        <w:t xml:space="preserve">_____________________, председник </w:t>
-      </w:r>
-    </w:p>
-    <w:p>
-      <w:pPr>
-        <w:pStyle w:val="ListParagraph"/>
-        <w:numPr>
-          <w:ilvl w:val="0"/>
-          <w:numId w:val="26"/>
-        </w:numPr>
-        <w:tabs>
-          <w:tab w:val="center" w:pos="1843"/>
-        </w:tabs>
-        <w:spacing w:line="360" w:lineRule="auto"/>
-      </w:pPr>
-      <w:r>
-        <w:t xml:space="preserve">_____________________, ментор </w:t>
-      </w:r>
-      <w:r>
-        <w:rPr>
-          <w:lang w:val="sr-Cyrl-RS"/>
-        </w:rPr>
-        <w:t xml:space="preserve">                       </w:t>
-      </w:r>
-      <w:r>
-        <w:t xml:space="preserve">Датум: _____________________ </w:t>
-      </w:r>
-    </w:p>
-    <w:p>
-      <w:pPr>
-        <w:pStyle w:val="ListParagraph"/>
-        <w:numPr>
-          <w:ilvl w:val="0"/>
-          <w:numId w:val="26"/>
-        </w:numPr>
-        <w:tabs>
-          <w:tab w:val="center" w:pos="1843"/>
-        </w:tabs>
-        <w:spacing w:line="360" w:lineRule="auto"/>
-      </w:pPr>
-      <w:r>
-        <w:t xml:space="preserve">_____________________, члан </w:t>
-      </w:r>
-      <w:r>
-        <w:rPr>
-          <w:lang w:val="sr-Cyrl-RS"/>
-        </w:rPr>
-        <w:t xml:space="preserve">                           </w:t>
-      </w:r>
-      <w:r>
-        <w:t>Оцена</w:t>
-      </w:r>
-      <w:r>
-        <w:rPr>
-          <w:lang w:val="sr-Cyrl-RS"/>
-        </w:rPr>
-        <w:t xml:space="preserve"> </w:t>
-      </w:r>
-      <w:r>
-        <w:t>: _____________________</w:t>
-      </w:r>
-    </w:p>
-    <w:p>
-      <w:pPr>
-        <w:tabs>
-          <w:tab w:val="center" w:pos="1843"/>
-        </w:tabs>
-        <w:spacing w:line="360" w:lineRule="auto"/>
-        <w:rPr>
-          <w:sz w:val="32"/>
-          <w:szCs w:val="32"/>
-          <w:lang w:val="sr-Cyrl-CS"/>
-        </w:rPr>
-      </w:pPr>
-    </w:p>
-    <w:p>
-      <w:pPr>
-        <w:tabs>
-          <w:tab w:val="center" w:pos="1843"/>
-        </w:tabs>
-        <w:spacing w:line="360" w:lineRule="auto"/>
-        <w:rPr>
-          <w:sz w:val="32"/>
-          <w:szCs w:val="32"/>
-          <w:lang w:val="sr-Cyrl-CS"/>
-        </w:rPr>
-      </w:pPr>
-    </w:p>
-    <w:p>
-      <w:pPr>
-        <w:tabs>
-          <w:tab w:val="center" w:pos="1843"/>
-        </w:tabs>
-        <w:spacing w:line="360" w:lineRule="auto"/>
-        <w:rPr>
-          <w:sz w:val="32"/>
-          <w:szCs w:val="32"/>
-          <w:lang w:val="sr-Cyrl-CS"/>
-        </w:rPr>
-      </w:pPr>
-    </w:p>
-    <w:p>
-      <w:pPr>
-        <w:tabs>
-          <w:tab w:val="center" w:pos="1843"/>
-        </w:tabs>
-        <w:spacing w:line="360" w:lineRule="auto"/>
-        <w:jc w:val="center"/>
-        <w:rPr>
-          <w:sz w:val="32"/>
-          <w:szCs w:val="32"/>
-          <w:lang w:val="sr-Cyrl-CS"/>
-        </w:rPr>
-      </w:pPr>
-      <w:r>
-        <w:rPr>
-          <w:b/>
-          <w:sz w:val="28"/>
-          <w:szCs w:val="28"/>
-          <w:lang w:val="sr-Cyrl-CS"/>
-        </w:rPr>
-        <w:t>Нови Сад, август 2023. год.</w:t>
-      </w:r>
-    </w:p>
-    <w:p>
-      <w:pPr>
-        <w:tabs>
-          <w:tab w:val="left" w:pos="2813"/>
-          <w:tab w:val="center" w:pos="4536"/>
-        </w:tabs>
-        <w:spacing w:line="360" w:lineRule="auto"/>
-        <w:jc w:val="left"/>
-        <w:rPr>
-          <w:b/>
-          <w:lang w:val="sr-Cyrl-RS"/>
-        </w:rPr>
-      </w:pPr>
-      <w:r>
-        <w:rPr>
-          <w:b/>
-        </w:rPr>
+      <w:r>
         <w:br w:type="page"/>
       </w:r>
     </w:p>
@@ -1553,6 +526,8 @@
           <w:lang w:val="sr-Cyrl-CS"/>
         </w:rPr>
       </w:pPr>
+      <w:bookmarkStart w:id="2" w:name="_GoBack"/>
+      <w:bookmarkEnd w:id="2"/>
     </w:p>
     <w:sdt>
       <w:sdtPr>
@@ -3994,8 +2969,8 @@
       <w:pPr>
         <w:pStyle w:val="Heading1"/>
       </w:pPr>
-      <w:bookmarkStart w:id="2" w:name="_Toc531818277"/>
-      <w:bookmarkStart w:id="3" w:name="_Toc144040805"/>
+      <w:bookmarkStart w:id="3" w:name="_Toc531818277"/>
+      <w:bookmarkStart w:id="4" w:name="_Toc144040805"/>
       <w:r>
         <w:lastRenderedPageBreak/>
         <w:t>У</w:t>
@@ -4003,8 +2978,8 @@
       <w:r>
         <w:t>вод</w:t>
       </w:r>
-      <w:bookmarkEnd w:id="2"/>
       <w:bookmarkEnd w:id="3"/>
+      <w:bookmarkEnd w:id="4"/>
     </w:p>
     <w:p>
       <w:pPr>
@@ -4246,7 +3221,7 @@
       <w:pPr>
         <w:pStyle w:val="Heading1"/>
       </w:pPr>
-      <w:bookmarkStart w:id="4" w:name="_Toc144040806"/>
+      <w:bookmarkStart w:id="5" w:name="_Toc144040806"/>
       <w:r>
         <w:lastRenderedPageBreak/>
         <w:t>Т</w:t>
@@ -4257,7 +3232,7 @@
       <w:r>
         <w:t xml:space="preserve"> израде</w:t>
       </w:r>
-      <w:bookmarkEnd w:id="4"/>
+      <w:bookmarkEnd w:id="5"/>
     </w:p>
     <w:p>
       <w:pPr>
@@ -4269,7 +3244,7 @@
           <w:lang w:val="sr-Latn-RS"/>
         </w:rPr>
       </w:pPr>
-      <w:bookmarkStart w:id="5" w:name="_Toc144040807"/>
+      <w:bookmarkStart w:id="6" w:name="_Toc144040807"/>
       <w:r>
         <w:rPr>
           <w:rFonts w:cs="Times New Roman"/>
@@ -4278,7 +3253,7 @@
         </w:rPr>
         <w:t>HTML</w:t>
       </w:r>
-      <w:bookmarkEnd w:id="5"/>
+      <w:bookmarkEnd w:id="6"/>
     </w:p>
     <w:p>
       <w:pPr>
@@ -4403,10 +3378,18 @@
         <w:t xml:space="preserve"> најпре</w:t>
       </w:r>
       <w:r>
-        <w:t xml:space="preserve"> описати неке основне функције а </w:t>
-      </w:r>
-      <w:r>
-        <w:t xml:space="preserve"> потом </w:t>
+        <w:t xml:space="preserve"> описати неке основне функције </w:t>
+      </w:r>
+      <w:proofErr w:type="gramStart"/>
+      <w:r>
+        <w:t xml:space="preserve">а </w:t>
+      </w:r>
+      <w:r>
+        <w:t xml:space="preserve"> потом</w:t>
+      </w:r>
+      <w:proofErr w:type="gramEnd"/>
+      <w:r>
+        <w:t xml:space="preserve"> </w:t>
       </w:r>
       <w:r>
         <w:rPr>
@@ -4462,7 +3445,15 @@
         <w:t>World Wide Web-u</w:t>
       </w:r>
       <w:r>
-        <w:t xml:space="preserve">, тј. он одређује структуру, садржај и функцију </w:t>
+        <w:t xml:space="preserve">, тј. </w:t>
+      </w:r>
+      <w:proofErr w:type="gramStart"/>
+      <w:r>
+        <w:t>он</w:t>
+      </w:r>
+      <w:proofErr w:type="gramEnd"/>
+      <w:r>
+        <w:t xml:space="preserve"> одређује структуру, садржај и функцију </w:t>
       </w:r>
       <w:r>
         <w:rPr>
@@ -4495,7 +3486,15 @@
         <w:t xml:space="preserve"> </w:t>
       </w:r>
       <w:r>
-        <w:t xml:space="preserve">документа, тј. за одређивање наслова, пасуса, слика, хипертекстуалних веза, а такође нам омогућава да те исте елементе распоредимо у већој или мањој мери у погледу стила или графике. </w:t>
+        <w:t xml:space="preserve">документа, тј. </w:t>
+      </w:r>
+      <w:proofErr w:type="gramStart"/>
+      <w:r>
+        <w:t>за</w:t>
+      </w:r>
+      <w:proofErr w:type="gramEnd"/>
+      <w:r>
+        <w:t xml:space="preserve"> одређивање наслова, пасуса, слика, хипертекстуалних веза, а такође нам омогућава да те исте елементе распоредимо у већој или мањој мери у погледу стила или графике. </w:t>
       </w:r>
       <w:r>
         <w:rPr>
@@ -4861,7 +3860,7 @@
           <w:lang w:val="sr-Cyrl-RS"/>
         </w:rPr>
       </w:pPr>
-      <w:bookmarkStart w:id="6" w:name="_Toc144040808"/>
+      <w:bookmarkStart w:id="7" w:name="_Toc144040808"/>
       <w:r>
         <w:rPr>
           <w:rFonts w:cs="Times New Roman"/>
@@ -4870,7 +3869,7 @@
         <w:lastRenderedPageBreak/>
         <w:t>CSS</w:t>
       </w:r>
-      <w:bookmarkEnd w:id="6"/>
+      <w:bookmarkEnd w:id="7"/>
     </w:p>
     <w:p>
       <w:pPr>
@@ -5331,8 +4330,6 @@
       <w:pPr>
         <w:pStyle w:val="StyleText"/>
       </w:pPr>
-      <w:bookmarkStart w:id="7" w:name="_GoBack"/>
-      <w:bookmarkEnd w:id="7"/>
     </w:p>
     <w:p>
       <w:pPr>
@@ -6946,6 +5943,7 @@
         </w:rPr>
         <w:t xml:space="preserve">1. </w:t>
       </w:r>
+      <w:proofErr w:type="gramStart"/>
       <w:r>
         <w:t>Bold</w:t>
       </w:r>
@@ -6953,7 +5951,14 @@
         <w:rPr>
           <w:lang w:val="sr-Cyrl-RS"/>
         </w:rPr>
-        <w:t xml:space="preserve">  (&lt;</w:t>
+        <w:t xml:space="preserve">  (</w:t>
+      </w:r>
+      <w:proofErr w:type="gramEnd"/>
+      <w:r>
+        <w:rPr>
+          <w:lang w:val="sr-Cyrl-RS"/>
+        </w:rPr>
+        <w:t>&lt;</w:t>
       </w:r>
       <w:r>
         <w:rPr>
@@ -7815,7 +6820,7 @@
       </w:pPr>
       <w:r>
         <w:rPr>
-          <w:noProof/>
+          <w:lang w:val="sr-Cyrl-RS"/>
         </w:rPr>
         <w:lastRenderedPageBreak/>
         <w:drawing>
@@ -7859,7 +6864,7 @@
       <w:pPr>
         <w:pStyle w:val="Caption"/>
         <w:rPr>
-          <w:i w:val="0"/>
+          <w:i/>
           <w:lang w:val="sr-Cyrl-RS"/>
         </w:rPr>
       </w:pPr>
@@ -8400,7 +7405,7 @@
       </w:pPr>
       <w:r>
         <w:rPr>
-          <w:noProof/>
+          <w:lang w:val="sr-Cyrl-CS"/>
         </w:rPr>
         <w:lastRenderedPageBreak/>
         <w:drawing>
@@ -8449,7 +7454,7 @@
       </w:pPr>
       <w:r>
         <w:rPr>
-          <w:noProof/>
+          <w:lang w:val="sr-Cyrl-RS"/>
         </w:rPr>
         <w:drawing>
           <wp:inline distT="0" distB="0" distL="0" distR="0" wp14:anchorId="705705D0" wp14:editId="6CF4190E">
@@ -8763,7 +7768,7 @@
       </w:pPr>
       <w:r>
         <w:rPr>
-          <w:noProof/>
+          <w:lang w:val="sr-Cyrl-RS"/>
         </w:rPr>
         <w:drawing>
           <wp:inline distT="0" distB="0" distL="0" distR="0" wp14:anchorId="40D8AC1F" wp14:editId="648E26FA">
@@ -8811,7 +7816,7 @@
       </w:pPr>
       <w:r>
         <w:rPr>
-          <w:noProof/>
+          <w:lang w:val="sr-Cyrl-RS"/>
         </w:rPr>
         <w:drawing>
           <wp:inline distT="0" distB="0" distL="0" distR="0" wp14:anchorId="7AE10D46" wp14:editId="07E1B11A">
@@ -9026,7 +8031,7 @@
       </w:r>
       <w:r>
         <w:rPr>
-          <w:noProof/>
+          <w:lang w:val="sr-Cyrl-RS"/>
         </w:rPr>
         <w:drawing>
           <wp:anchor distT="0" distB="0" distL="114300" distR="114300" simplePos="0" relativeHeight="251700736" behindDoc="0" locked="0" layoutInCell="1" allowOverlap="1">
@@ -9196,7 +8201,7 @@
       </w:r>
       <w:r>
         <w:rPr>
-          <w:noProof/>
+          <w:lang w:val="sr-Cyrl-RS"/>
         </w:rPr>
         <w:drawing>
           <wp:inline distT="0" distB="0" distL="0" distR="0" wp14:anchorId="1412CE4B" wp14:editId="46A4554B">
@@ -9277,20 +8282,20 @@
       </w:r>
       <w:r>
         <w:rPr>
-          <w:i w:val="0"/>
+          <w:i/>
           <w:lang w:val="sr-Cyrl-RS"/>
         </w:rPr>
         <w:t>То</w:t>
       </w:r>
       <w:r>
         <w:rPr>
-          <w:i w:val="0"/>
+          <w:i/>
         </w:rPr>
         <w:t>p</w:t>
       </w:r>
       <w:r>
         <w:rPr>
-          <w:i w:val="0"/>
+          <w:i/>
           <w:lang w:val="sr-Cyrl-RS"/>
         </w:rPr>
         <w:t xml:space="preserve"> news</w:t>
@@ -9484,21 +8489,21 @@
       </w:r>
       <w:r>
         <w:rPr>
-          <w:i w:val="0"/>
+          <w:i/>
           <w:lang w:val="en-GB"/>
         </w:rPr>
         <w:t>Cat</w:t>
       </w:r>
       <w:r>
         <w:rPr>
-          <w:i w:val="0"/>
+          <w:i/>
           <w:lang w:val="sr-Cyrl-RS"/>
         </w:rPr>
         <w:t xml:space="preserve"> </w:t>
       </w:r>
       <w:r>
         <w:rPr>
-          <w:i w:val="0"/>
+          <w:i/>
           <w:lang w:val="en-GB"/>
         </w:rPr>
         <w:t>news</w:t>
@@ -9736,21 +8741,21 @@
       </w:r>
       <w:r>
         <w:rPr>
-          <w:i w:val="0"/>
+          <w:i/>
           <w:lang w:val="en-GB"/>
         </w:rPr>
         <w:t>Tab</w:t>
       </w:r>
       <w:r>
         <w:rPr>
-          <w:i w:val="0"/>
+          <w:i/>
           <w:lang w:val="sr-Cyrl-RS"/>
         </w:rPr>
         <w:t xml:space="preserve"> </w:t>
       </w:r>
       <w:r>
         <w:rPr>
-          <w:i w:val="0"/>
+          <w:i/>
           <w:lang w:val="en-GB"/>
         </w:rPr>
         <w:t>news</w:t>
@@ -9957,21 +8962,21 @@
       </w:r>
       <w:r>
         <w:rPr>
-          <w:i w:val="0"/>
+          <w:i/>
           <w:lang w:val="en-GB"/>
         </w:rPr>
         <w:t>Main</w:t>
       </w:r>
       <w:r>
         <w:rPr>
-          <w:i w:val="0"/>
+          <w:i/>
           <w:lang w:val="sr-Cyrl-RS"/>
         </w:rPr>
         <w:t xml:space="preserve"> </w:t>
       </w:r>
       <w:r>
         <w:rPr>
-          <w:i w:val="0"/>
+          <w:i/>
           <w:lang w:val="en-GB"/>
         </w:rPr>
         <w:t>news</w:t>
@@ -10664,7 +9669,7 @@
       </w:pPr>
       <w:r>
         <w:rPr>
-          <w:noProof/>
+          <w:lang w:val="sr-Latn-RS"/>
         </w:rPr>
         <w:drawing>
           <wp:anchor distT="0" distB="0" distL="114300" distR="114300" simplePos="0" relativeHeight="251701760" behindDoc="0" locked="0" layoutInCell="1" allowOverlap="1">
@@ -10734,7 +9739,7 @@
       </w:pPr>
       <w:r>
         <w:rPr>
-          <w:noProof/>
+          <w:lang w:val="sr-Latn-RS"/>
         </w:rPr>
         <w:lastRenderedPageBreak/>
         <w:drawing>
@@ -10791,7 +9796,7 @@
       </w:pPr>
       <w:r>
         <w:rPr>
-          <w:noProof/>
+          <w:lang w:val="sr-Cyrl-RS"/>
         </w:rPr>
         <w:drawing>
           <wp:inline distT="0" distB="0" distL="0" distR="0" wp14:anchorId="04CDBA15" wp14:editId="349D9788">
@@ -10863,7 +9868,7 @@
       </w:r>
       <w:r>
         <w:rPr>
-          <w:i w:val="0"/>
+          <w:i/>
           <w:lang w:val="sr-Latn-RS"/>
         </w:rPr>
         <w:t>Copyright</w:t>
@@ -13389,7 +12394,7 @@
       </w:pPr>
       <w:r>
         <w:rPr>
-          <w:noProof/>
+          <w:lang w:val="sr-Cyrl-RS"/>
         </w:rPr>
         <w:drawing>
           <wp:inline distT="0" distB="0" distL="0" distR="0" wp14:anchorId="48A7B0CD" wp14:editId="5CEEBA71">
@@ -13906,7 +12911,7 @@
       </w:pPr>
       <w:r>
         <w:rPr>
-          <w:noProof/>
+          <w:lang w:val="sr-Latn-RS"/>
         </w:rPr>
         <w:drawing>
           <wp:inline distT="0" distB="0" distL="0" distR="0" wp14:anchorId="50DADD3E" wp14:editId="46A8097C">
@@ -15609,7 +14614,7 @@
       </w:pPr>
       <w:r>
         <w:rPr>
-          <w:noProof/>
+          <w:lang w:val="sr-Cyrl-RS"/>
         </w:rPr>
         <w:drawing>
           <wp:inline distT="0" distB="0" distL="0" distR="0" wp14:anchorId="423C65CF" wp14:editId="221A8F5E">
@@ -15663,7 +14668,6 @@
         <w:rPr>
           <w:lang w:val="sr-Cyrl-RS"/>
         </w:rPr>
-        <w:lastRenderedPageBreak/>
         <w:t xml:space="preserve">Слика </w:t>
       </w:r>
       <w:r>
@@ -16605,53 +15609,536 @@
         <w:spacing w:line="276" w:lineRule="auto"/>
         <w:ind w:left="360"/>
       </w:pPr>
-    </w:p>
-    <w:p>
-      <w:pPr>
-        <w:jc w:val="left"/>
-      </w:pPr>
       <w:r>
         <w:br w:type="page"/>
       </w:r>
     </w:p>
     <w:p>
       <w:pPr>
-        <w:jc w:val="left"/>
-      </w:pPr>
-    </w:p>
-    <w:p>
-      <w:pPr>
-        <w:jc w:val="left"/>
-      </w:pPr>
-    </w:p>
-    <w:p>
-      <w:pPr>
-        <w:pStyle w:val="Heading1"/>
-      </w:pPr>
-      <w:r>
-        <w:t xml:space="preserve">ПРИЛОЗИ </w:t>
-      </w:r>
-    </w:p>
-    <w:p>
-      <w:pPr>
-        <w:spacing w:line="276" w:lineRule="auto"/>
-      </w:pPr>
-    </w:p>
-    <w:p>
-      <w:pPr>
-        <w:spacing w:line="276" w:lineRule="auto"/>
-      </w:pPr>
-    </w:p>
-    <w:p>
-      <w:pPr>
-        <w:spacing w:line="276" w:lineRule="auto"/>
-        <w:rPr>
-          <w:lang w:val="en-GB"/>
-        </w:rPr>
-      </w:pPr>
-      <w:r>
-        <w:t>Сви фајлови са кодом се могу пронађи овде: https://github.com/dexteranimo/Muzishan.git Сајт / Апликација: https://muzishan.netlify.app</w:t>
-      </w:r>
+        <w:tabs>
+          <w:tab w:val="center" w:pos="1843"/>
+        </w:tabs>
+        <w:spacing w:line="360" w:lineRule="auto"/>
+        <w:rPr>
+          <w:sz w:val="32"/>
+          <w:szCs w:val="32"/>
+          <w:lang w:val="sr-Cyrl-CS"/>
+        </w:rPr>
+      </w:pPr>
+    </w:p>
+    <w:p>
+      <w:pPr>
+        <w:tabs>
+          <w:tab w:val="center" w:pos="1843"/>
+        </w:tabs>
+        <w:spacing w:line="360" w:lineRule="auto"/>
+        <w:rPr>
+          <w:sz w:val="32"/>
+          <w:szCs w:val="32"/>
+          <w:lang w:val="sr-Cyrl-CS"/>
+        </w:rPr>
+      </w:pPr>
+    </w:p>
+    <w:p>
+      <w:pPr>
+        <w:tabs>
+          <w:tab w:val="center" w:pos="1843"/>
+        </w:tabs>
+        <w:spacing w:line="360" w:lineRule="auto"/>
+        <w:rPr>
+          <w:sz w:val="32"/>
+          <w:szCs w:val="32"/>
+          <w:lang w:val="sr-Cyrl-CS"/>
+        </w:rPr>
+      </w:pPr>
+      <w:r>
+        <w:rPr>
+          <w:sz w:val="32"/>
+          <w:szCs w:val="32"/>
+          <w:lang w:val="sr-Cyrl-CS"/>
+        </w:rPr>
+        <w:t>Датум предаје</w:t>
+      </w:r>
+      <w:r>
+        <w:rPr>
+          <w:sz w:val="32"/>
+          <w:szCs w:val="32"/>
+          <w:lang w:val="sr-Cyrl-CS"/>
+        </w:rPr>
+        <w:t xml:space="preserve"> </w:t>
+      </w:r>
+      <w:r>
+        <w:rPr>
+          <w:sz w:val="32"/>
+          <w:szCs w:val="32"/>
+          <w:lang w:val="sr-Cyrl-CS"/>
+        </w:rPr>
+        <w:t>завршног</w:t>
+      </w:r>
+      <w:r>
+        <w:rPr>
+          <w:sz w:val="32"/>
+          <w:szCs w:val="32"/>
+          <w:lang w:val="sr-Cyrl-CS"/>
+        </w:rPr>
+        <w:t xml:space="preserve"> рада</w:t>
+      </w:r>
+      <w:r>
+        <w:rPr>
+          <w:sz w:val="32"/>
+          <w:szCs w:val="32"/>
+          <w:lang w:val="sr-Cyrl-CS"/>
+        </w:rPr>
+        <w:t>:</w:t>
+      </w:r>
+      <w:r>
+        <w:rPr>
+          <w:sz w:val="32"/>
+          <w:szCs w:val="32"/>
+          <w:lang w:val="sr-Cyrl-CS"/>
+        </w:rPr>
+        <w:tab/>
+        <w:t>______________</w:t>
+      </w:r>
+    </w:p>
+    <w:p>
+      <w:pPr>
+        <w:tabs>
+          <w:tab w:val="center" w:pos="1843"/>
+        </w:tabs>
+        <w:spacing w:line="360" w:lineRule="auto"/>
+        <w:rPr>
+          <w:sz w:val="32"/>
+          <w:szCs w:val="32"/>
+          <w:lang w:val="sr-Cyrl-CS"/>
+        </w:rPr>
+      </w:pPr>
+    </w:p>
+    <w:p>
+      <w:pPr>
+        <w:tabs>
+          <w:tab w:val="center" w:pos="1843"/>
+        </w:tabs>
+        <w:spacing w:line="360" w:lineRule="auto"/>
+        <w:rPr>
+          <w:sz w:val="32"/>
+          <w:szCs w:val="32"/>
+          <w:lang w:val="sr-Cyrl-CS"/>
+        </w:rPr>
+      </w:pPr>
+      <w:r>
+        <w:rPr>
+          <w:sz w:val="32"/>
+          <w:szCs w:val="32"/>
+          <w:lang w:val="sr-Cyrl-CS"/>
+        </w:rPr>
+        <w:tab/>
+      </w:r>
+    </w:p>
+    <w:p>
+      <w:pPr>
+        <w:tabs>
+          <w:tab w:val="center" w:pos="1843"/>
+          <w:tab w:val="center" w:pos="6946"/>
+        </w:tabs>
+        <w:spacing w:line="360" w:lineRule="auto"/>
+        <w:rPr>
+          <w:sz w:val="32"/>
+          <w:szCs w:val="32"/>
+          <w:lang w:val="sr-Cyrl-CS"/>
+        </w:rPr>
+      </w:pPr>
+      <w:r>
+        <w:rPr>
+          <w:sz w:val="32"/>
+          <w:szCs w:val="32"/>
+          <w:lang w:val="sr-Cyrl-CS"/>
+        </w:rPr>
+        <w:t>Комисија:</w:t>
+      </w:r>
+    </w:p>
+    <w:p>
+      <w:pPr>
+        <w:tabs>
+          <w:tab w:val="left" w:pos="2127"/>
+        </w:tabs>
+        <w:spacing w:line="360" w:lineRule="auto"/>
+        <w:ind w:left="720"/>
+        <w:rPr>
+          <w:sz w:val="32"/>
+          <w:szCs w:val="32"/>
+          <w:lang w:val="sr-Cyrl-CS"/>
+        </w:rPr>
+      </w:pPr>
+      <w:r>
+        <w:rPr>
+          <w:sz w:val="32"/>
+          <w:szCs w:val="32"/>
+          <w:lang w:val="sr-Cyrl-CS"/>
+        </w:rPr>
+        <w:t>Председник</w:t>
+      </w:r>
+      <w:r>
+        <w:rPr>
+          <w:sz w:val="32"/>
+          <w:szCs w:val="32"/>
+          <w:lang w:val="sr-Cyrl-CS"/>
+        </w:rPr>
+        <w:tab/>
+        <w:t>_______________</w:t>
+      </w:r>
+    </w:p>
+    <w:p>
+      <w:pPr>
+        <w:tabs>
+          <w:tab w:val="left" w:pos="2127"/>
+        </w:tabs>
+        <w:spacing w:line="360" w:lineRule="auto"/>
+        <w:ind w:left="720"/>
+        <w:rPr>
+          <w:sz w:val="32"/>
+          <w:szCs w:val="32"/>
+          <w:lang w:val="sr-Cyrl-CS"/>
+        </w:rPr>
+      </w:pPr>
+      <w:r>
+        <w:rPr>
+          <w:sz w:val="32"/>
+          <w:szCs w:val="32"/>
+          <w:lang w:val="sr-Cyrl-CS"/>
+        </w:rPr>
+        <w:t xml:space="preserve">Испитивач  </w:t>
+      </w:r>
+      <w:r>
+        <w:rPr>
+          <w:sz w:val="32"/>
+          <w:szCs w:val="32"/>
+          <w:lang w:val="sr-Cyrl-CS"/>
+        </w:rPr>
+        <w:tab/>
+        <w:t>_______________</w:t>
+      </w:r>
+    </w:p>
+    <w:p>
+      <w:pPr>
+        <w:tabs>
+          <w:tab w:val="left" w:pos="2127"/>
+        </w:tabs>
+        <w:spacing w:line="360" w:lineRule="auto"/>
+        <w:ind w:left="720"/>
+        <w:rPr>
+          <w:sz w:val="32"/>
+          <w:szCs w:val="32"/>
+          <w:lang w:val="sr-Cyrl-CS"/>
+        </w:rPr>
+      </w:pPr>
+      <w:r>
+        <w:rPr>
+          <w:sz w:val="32"/>
+          <w:szCs w:val="32"/>
+          <w:lang w:val="sr-Cyrl-CS"/>
+        </w:rPr>
+        <w:t xml:space="preserve">Члан </w:t>
+      </w:r>
+      <w:r>
+        <w:rPr>
+          <w:sz w:val="32"/>
+          <w:szCs w:val="32"/>
+          <w:lang w:val="sr-Cyrl-CS"/>
+        </w:rPr>
+        <w:tab/>
+      </w:r>
+      <w:r>
+        <w:rPr>
+          <w:sz w:val="32"/>
+          <w:szCs w:val="32"/>
+          <w:lang w:val="sr-Cyrl-CS"/>
+        </w:rPr>
+        <w:tab/>
+      </w:r>
+      <w:r>
+        <w:rPr>
+          <w:sz w:val="32"/>
+          <w:szCs w:val="32"/>
+          <w:lang w:val="sr-Cyrl-CS"/>
+        </w:rPr>
+        <w:tab/>
+        <w:t>_______________</w:t>
+      </w:r>
+    </w:p>
+    <w:p>
+      <w:pPr>
+        <w:tabs>
+          <w:tab w:val="left" w:pos="2127"/>
+        </w:tabs>
+        <w:spacing w:line="360" w:lineRule="auto"/>
+        <w:ind w:left="284"/>
+        <w:rPr>
+          <w:sz w:val="32"/>
+          <w:szCs w:val="32"/>
+          <w:lang w:val="sr-Cyrl-CS"/>
+        </w:rPr>
+      </w:pPr>
+    </w:p>
+    <w:p>
+      <w:pPr>
+        <w:tabs>
+          <w:tab w:val="center" w:pos="1843"/>
+        </w:tabs>
+        <w:spacing w:line="360" w:lineRule="auto"/>
+        <w:rPr>
+          <w:sz w:val="32"/>
+          <w:szCs w:val="32"/>
+          <w:lang w:val="sr-Cyrl-CS"/>
+        </w:rPr>
+      </w:pPr>
+      <w:r>
+        <w:rPr>
+          <w:noProof/>
+          <w:sz w:val="32"/>
+          <w:szCs w:val="32"/>
+        </w:rPr>
+        <mc:AlternateContent>
+          <mc:Choice Requires="wps">
+            <w:drawing>
+              <wp:anchor distT="0" distB="0" distL="114300" distR="114300" simplePos="0" relativeHeight="251657728" behindDoc="0" locked="0" layoutInCell="1" allowOverlap="1">
+                <wp:simplePos x="0" y="0"/>
+                <wp:positionH relativeFrom="column">
+                  <wp:posOffset>1043940</wp:posOffset>
+                </wp:positionH>
+                <wp:positionV relativeFrom="paragraph">
+                  <wp:posOffset>43815</wp:posOffset>
+                </wp:positionV>
+                <wp:extent cx="4876800" cy="2568575"/>
+                <wp:effectExtent l="9525" t="5080" r="9525" b="7620"/>
+                <wp:wrapSquare wrapText="bothSides"/>
+                <wp:docPr id="3" name="Rectangle 2"/>
+                <wp:cNvGraphicFramePr>
+                  <a:graphicFrameLocks xmlns:a="http://schemas.openxmlformats.org/drawingml/2006/main"/>
+                </wp:cNvGraphicFramePr>
+                <a:graphic xmlns:a="http://schemas.openxmlformats.org/drawingml/2006/main">
+                  <a:graphicData uri="http://schemas.microsoft.com/office/word/2010/wordprocessingShape">
+                    <wps:wsp>
+                      <wps:cNvSpPr>
+                        <a:spLocks noChangeArrowheads="1"/>
+                      </wps:cNvSpPr>
+                      <wps:spPr bwMode="auto">
+                        <a:xfrm>
+                          <a:off x="0" y="0"/>
+                          <a:ext cx="4876800" cy="2568575"/>
+                        </a:xfrm>
+                        <a:prstGeom prst="rect">
+                          <a:avLst/>
+                        </a:prstGeom>
+                        <a:solidFill>
+                          <a:srgbClr val="FFFFFF"/>
+                        </a:solidFill>
+                        <a:ln w="9525">
+                          <a:solidFill>
+                            <a:srgbClr val="000000"/>
+                          </a:solidFill>
+                          <a:miter lim="800000"/>
+                          <a:headEnd/>
+                          <a:tailEnd/>
+                        </a:ln>
+                      </wps:spPr>
+                      <wps:bodyPr rot="0" vert="horz" wrap="square" lIns="91440" tIns="45720" rIns="91440" bIns="45720" anchor="t" anchorCtr="0" upright="1">
+                        <a:noAutofit/>
+                      </wps:bodyPr>
+                    </wps:wsp>
+                  </a:graphicData>
+                </a:graphic>
+                <wp14:sizeRelH relativeFrom="page">
+                  <wp14:pctWidth>0</wp14:pctWidth>
+                </wp14:sizeRelH>
+                <wp14:sizeRelV relativeFrom="page">
+                  <wp14:pctHeight>0</wp14:pctHeight>
+                </wp14:sizeRelV>
+              </wp:anchor>
+            </w:drawing>
+          </mc:Choice>
+          <mc:Fallback>
+            <w:pict>
+              <v:rect w14:anchorId="1D6DB0C1" id="Rectangle 2" o:spid="_x0000_s1026" style="position:absolute;margin-left:82.2pt;margin-top:3.45pt;width:384pt;height:202.25pt;z-index:251657728;visibility:visible;mso-wrap-style:square;mso-width-percent:0;mso-height-percent:0;mso-wrap-distance-left:9pt;mso-wrap-distance-top:0;mso-wrap-distance-right:9pt;mso-wrap-distance-bottom:0;mso-position-horizontal:absolute;mso-position-horizontal-relative:text;mso-position-vertical:absolute;mso-position-vertical-relative:text;mso-width-percent:0;mso-height-percent:0;mso-width-relative:page;mso-height-relative:page;v-text-anchor:top" o:gfxdata="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">
+                <w10:wrap type="square"/>
+              </v:rect>
+            </w:pict>
+          </mc:Fallback>
+        </mc:AlternateContent>
+      </w:r>
+      <w:r>
+        <w:rPr>
+          <w:sz w:val="32"/>
+          <w:szCs w:val="32"/>
+          <w:lang w:val="sr-Cyrl-CS"/>
+        </w:rPr>
+        <w:t>Коментар:</w:t>
+      </w:r>
+    </w:p>
+    <w:p>
+      <w:pPr>
+        <w:tabs>
+          <w:tab w:val="center" w:pos="1843"/>
+          <w:tab w:val="center" w:pos="6946"/>
+        </w:tabs>
+        <w:spacing w:line="360" w:lineRule="auto"/>
+        <w:rPr>
+          <w:sz w:val="32"/>
+          <w:szCs w:val="32"/>
+          <w:lang w:val="sr-Cyrl-CS"/>
+        </w:rPr>
+      </w:pPr>
+    </w:p>
+    <w:p>
+      <w:pPr>
+        <w:tabs>
+          <w:tab w:val="center" w:pos="1843"/>
+          <w:tab w:val="center" w:pos="6946"/>
+        </w:tabs>
+        <w:spacing w:line="360" w:lineRule="auto"/>
+        <w:rPr>
+          <w:sz w:val="32"/>
+          <w:szCs w:val="32"/>
+          <w:lang w:val="sr-Cyrl-CS"/>
+        </w:rPr>
+      </w:pPr>
+    </w:p>
+    <w:p>
+      <w:pPr>
+        <w:tabs>
+          <w:tab w:val="center" w:pos="1843"/>
+          <w:tab w:val="center" w:pos="6946"/>
+        </w:tabs>
+        <w:spacing w:line="360" w:lineRule="auto"/>
+        <w:rPr>
+          <w:sz w:val="32"/>
+          <w:szCs w:val="32"/>
+          <w:lang w:val="sr-Cyrl-CS"/>
+        </w:rPr>
+      </w:pPr>
+    </w:p>
+    <w:p>
+      <w:pPr>
+        <w:tabs>
+          <w:tab w:val="center" w:pos="1843"/>
+          <w:tab w:val="center" w:pos="6946"/>
+        </w:tabs>
+        <w:spacing w:line="360" w:lineRule="auto"/>
+        <w:rPr>
+          <w:sz w:val="32"/>
+          <w:szCs w:val="32"/>
+          <w:lang w:val="sr-Cyrl-CS"/>
+        </w:rPr>
+      </w:pPr>
+    </w:p>
+    <w:p>
+      <w:pPr>
+        <w:tabs>
+          <w:tab w:val="center" w:pos="1843"/>
+          <w:tab w:val="center" w:pos="6946"/>
+        </w:tabs>
+        <w:spacing w:line="360" w:lineRule="auto"/>
+        <w:rPr>
+          <w:sz w:val="32"/>
+          <w:szCs w:val="32"/>
+          <w:lang w:val="sr-Cyrl-CS"/>
+        </w:rPr>
+      </w:pPr>
+    </w:p>
+    <w:p>
+      <w:pPr>
+        <w:tabs>
+          <w:tab w:val="center" w:pos="1843"/>
+          <w:tab w:val="center" w:pos="6946"/>
+        </w:tabs>
+        <w:spacing w:line="360" w:lineRule="auto"/>
+        <w:rPr>
+          <w:sz w:val="32"/>
+          <w:szCs w:val="32"/>
+          <w:lang w:val="sr-Cyrl-CS"/>
+        </w:rPr>
+      </w:pPr>
+    </w:p>
+    <w:p>
+      <w:pPr>
+        <w:tabs>
+          <w:tab w:val="center" w:pos="1843"/>
+          <w:tab w:val="center" w:pos="6946"/>
+        </w:tabs>
+        <w:spacing w:line="360" w:lineRule="auto"/>
+        <w:rPr>
+          <w:sz w:val="32"/>
+          <w:szCs w:val="32"/>
+          <w:lang w:val="sr-Cyrl-CS"/>
+        </w:rPr>
+      </w:pPr>
+    </w:p>
+    <w:p>
+      <w:pPr>
+        <w:tabs>
+          <w:tab w:val="center" w:pos="1843"/>
+          <w:tab w:val="center" w:pos="6946"/>
+        </w:tabs>
+        <w:spacing w:line="360" w:lineRule="auto"/>
+        <w:rPr>
+          <w:sz w:val="32"/>
+          <w:szCs w:val="32"/>
+          <w:lang w:val="sr-Cyrl-CS"/>
+        </w:rPr>
+      </w:pPr>
+    </w:p>
+    <w:p>
+      <w:pPr>
+        <w:tabs>
+          <w:tab w:val="center" w:pos="1843"/>
+        </w:tabs>
+        <w:spacing w:line="360" w:lineRule="auto"/>
+        <w:rPr>
+          <w:sz w:val="32"/>
+          <w:szCs w:val="32"/>
+          <w:lang w:val="sr-Cyrl-CS"/>
+        </w:rPr>
+      </w:pPr>
+      <w:r>
+        <w:rPr>
+          <w:sz w:val="32"/>
+          <w:szCs w:val="32"/>
+          <w:lang w:val="sr-Cyrl-CS"/>
+        </w:rPr>
+        <w:t>Датум одбране: _____________</w:t>
+      </w:r>
+      <w:r>
+        <w:rPr>
+          <w:sz w:val="32"/>
+          <w:szCs w:val="32"/>
+          <w:lang w:val="sr-Cyrl-CS"/>
+        </w:rPr>
+        <w:tab/>
+      </w:r>
+      <w:r>
+        <w:rPr>
+          <w:sz w:val="32"/>
+          <w:szCs w:val="32"/>
+          <w:lang w:val="sr-Cyrl-CS"/>
+        </w:rPr>
+        <w:tab/>
+      </w:r>
+      <w:r>
+        <w:rPr>
+          <w:sz w:val="32"/>
+          <w:szCs w:val="32"/>
+          <w:lang w:val="sr-Cyrl-CS"/>
+        </w:rPr>
+        <w:tab/>
+        <w:t>Оцена__________ (___)</w:t>
+      </w:r>
+    </w:p>
+    <w:p>
+      <w:pPr>
+        <w:rPr>
+          <w:lang w:val="sr-Cyrl-CS"/>
+        </w:rPr>
+      </w:pPr>
     </w:p>
     <w:sectPr>
       <w:pgSz w:w="11907" w:h="16840" w:code="9"/>
@@ -16720,7 +16207,7 @@
         <w:rStyle w:val="PageNumber"/>
         <w:noProof/>
       </w:rPr>
-      <w:t>8</w:t>
+      <w:t>3</w:t>
     </w:r>
     <w:r>
       <w:rPr>
@@ -18565,13 +18052,240 @@
     </w:lvl>
   </w:abstractNum>
   <w:abstractNum w:abstractNumId="16" w15:restartNumberingAfterBreak="0">
-    <w:nsid w:val="5ED442E1"/>
+    <w:nsid w:val="6D97776B"/>
     <w:multiLevelType w:val="hybridMultilevel"/>
-    <w:tmpl w:val="959864C2"/>
-    <w:lvl w:ilvl="0" w:tplc="0409000F">
+    <w:tmpl w:val="3946AEF2"/>
+    <w:lvl w:ilvl="0" w:tplc="04090005">
+      <w:start w:val="1"/>
+      <w:numFmt w:val="bullet"/>
+      <w:lvlText w:val=""/>
+      <w:lvlJc w:val="left"/>
+      <w:pPr>
+        <w:ind w:left="1440" w:hanging="360"/>
+      </w:pPr>
+      <w:rPr>
+        <w:rFonts w:ascii="Wingdings" w:hAnsi="Wingdings" w:hint="default"/>
+      </w:rPr>
+    </w:lvl>
+    <w:lvl w:ilvl="1" w:tplc="04090003" w:tentative="1">
+      <w:start w:val="1"/>
+      <w:numFmt w:val="bullet"/>
+      <w:lvlText w:val="o"/>
+      <w:lvlJc w:val="left"/>
+      <w:pPr>
+        <w:ind w:left="2160" w:hanging="360"/>
+      </w:pPr>
+      <w:rPr>
+        <w:rFonts w:ascii="Courier New" w:hAnsi="Courier New" w:cs="Courier New" w:hint="default"/>
+      </w:rPr>
+    </w:lvl>
+    <w:lvl w:ilvl="2" w:tplc="04090005" w:tentative="1">
+      <w:start w:val="1"/>
+      <w:numFmt w:val="bullet"/>
+      <w:lvlText w:val=""/>
+      <w:lvlJc w:val="left"/>
+      <w:pPr>
+        <w:ind w:left="2880" w:hanging="360"/>
+      </w:pPr>
+      <w:rPr>
+        <w:rFonts w:ascii="Wingdings" w:hAnsi="Wingdings" w:hint="default"/>
+      </w:rPr>
+    </w:lvl>
+    <w:lvl w:ilvl="3" w:tplc="04090001" w:tentative="1">
+      <w:start w:val="1"/>
+      <w:numFmt w:val="bullet"/>
+      <w:lvlText w:val=""/>
+      <w:lvlJc w:val="left"/>
+      <w:pPr>
+        <w:ind w:left="3600" w:hanging="360"/>
+      </w:pPr>
+      <w:rPr>
+        <w:rFonts w:ascii="Symbol" w:hAnsi="Symbol" w:hint="default"/>
+      </w:rPr>
+    </w:lvl>
+    <w:lvl w:ilvl="4" w:tplc="04090003" w:tentative="1">
+      <w:start w:val="1"/>
+      <w:numFmt w:val="bullet"/>
+      <w:lvlText w:val="o"/>
+      <w:lvlJc w:val="left"/>
+      <w:pPr>
+        <w:ind w:left="4320" w:hanging="360"/>
+      </w:pPr>
+      <w:rPr>
+        <w:rFonts w:ascii="Courier New" w:hAnsi="Courier New" w:cs="Courier New" w:hint="default"/>
+      </w:rPr>
+    </w:lvl>
+    <w:lvl w:ilvl="5" w:tplc="04090005" w:tentative="1">
+      <w:start w:val="1"/>
+      <w:numFmt w:val="bullet"/>
+      <w:lvlText w:val=""/>
+      <w:lvlJc w:val="left"/>
+      <w:pPr>
+        <w:ind w:left="5040" w:hanging="360"/>
+      </w:pPr>
+      <w:rPr>
+        <w:rFonts w:ascii="Wingdings" w:hAnsi="Wingdings" w:hint="default"/>
+      </w:rPr>
+    </w:lvl>
+    <w:lvl w:ilvl="6" w:tplc="04090001" w:tentative="1">
+      <w:start w:val="1"/>
+      <w:numFmt w:val="bullet"/>
+      <w:lvlText w:val=""/>
+      <w:lvlJc w:val="left"/>
+      <w:pPr>
+        <w:ind w:left="5760" w:hanging="360"/>
+      </w:pPr>
+      <w:rPr>
+        <w:rFonts w:ascii="Symbol" w:hAnsi="Symbol" w:hint="default"/>
+      </w:rPr>
+    </w:lvl>
+    <w:lvl w:ilvl="7" w:tplc="04090003" w:tentative="1">
+      <w:start w:val="1"/>
+      <w:numFmt w:val="bullet"/>
+      <w:lvlText w:val="o"/>
+      <w:lvlJc w:val="left"/>
+      <w:pPr>
+        <w:ind w:left="6480" w:hanging="360"/>
+      </w:pPr>
+      <w:rPr>
+        <w:rFonts w:ascii="Courier New" w:hAnsi="Courier New" w:cs="Courier New" w:hint="default"/>
+      </w:rPr>
+    </w:lvl>
+    <w:lvl w:ilvl="8" w:tplc="04090005" w:tentative="1">
+      <w:start w:val="1"/>
+      <w:numFmt w:val="bullet"/>
+      <w:lvlText w:val=""/>
+      <w:lvlJc w:val="left"/>
+      <w:pPr>
+        <w:ind w:left="7200" w:hanging="360"/>
+      </w:pPr>
+      <w:rPr>
+        <w:rFonts w:ascii="Wingdings" w:hAnsi="Wingdings" w:hint="default"/>
+      </w:rPr>
+    </w:lvl>
+  </w:abstractNum>
+  <w:abstractNum w:abstractNumId="17" w15:restartNumberingAfterBreak="0">
+    <w:nsid w:val="710C2B91"/>
+    <w:multiLevelType w:val="hybridMultilevel"/>
+    <w:tmpl w:val="3C60AAB0"/>
+    <w:lvl w:ilvl="0" w:tplc="04090001">
+      <w:start w:val="1"/>
+      <w:numFmt w:val="bullet"/>
+      <w:lvlText w:val=""/>
+      <w:lvlJc w:val="left"/>
+      <w:pPr>
+        <w:ind w:left="1060" w:hanging="360"/>
+      </w:pPr>
+      <w:rPr>
+        <w:rFonts w:ascii="Symbol" w:hAnsi="Symbol" w:hint="default"/>
+      </w:rPr>
+    </w:lvl>
+    <w:lvl w:ilvl="1" w:tplc="04090003" w:tentative="1">
+      <w:start w:val="1"/>
+      <w:numFmt w:val="bullet"/>
+      <w:lvlText w:val="o"/>
+      <w:lvlJc w:val="left"/>
+      <w:pPr>
+        <w:ind w:left="1780" w:hanging="360"/>
+      </w:pPr>
+      <w:rPr>
+        <w:rFonts w:ascii="Courier New" w:hAnsi="Courier New" w:cs="Courier New" w:hint="default"/>
+      </w:rPr>
+    </w:lvl>
+    <w:lvl w:ilvl="2" w:tplc="04090005" w:tentative="1">
+      <w:start w:val="1"/>
+      <w:numFmt w:val="bullet"/>
+      <w:lvlText w:val=""/>
+      <w:lvlJc w:val="left"/>
+      <w:pPr>
+        <w:ind w:left="2500" w:hanging="360"/>
+      </w:pPr>
+      <w:rPr>
+        <w:rFonts w:ascii="Wingdings" w:hAnsi="Wingdings" w:hint="default"/>
+      </w:rPr>
+    </w:lvl>
+    <w:lvl w:ilvl="3" w:tplc="04090001" w:tentative="1">
+      <w:start w:val="1"/>
+      <w:numFmt w:val="bullet"/>
+      <w:lvlText w:val=""/>
+      <w:lvlJc w:val="left"/>
+      <w:pPr>
+        <w:ind w:left="3220" w:hanging="360"/>
+      </w:pPr>
+      <w:rPr>
+        <w:rFonts w:ascii="Symbol" w:hAnsi="Symbol" w:hint="default"/>
+      </w:rPr>
+    </w:lvl>
+    <w:lvl w:ilvl="4" w:tplc="04090003" w:tentative="1">
+      <w:start w:val="1"/>
+      <w:numFmt w:val="bullet"/>
+      <w:lvlText w:val="o"/>
+      <w:lvlJc w:val="left"/>
+      <w:pPr>
+        <w:ind w:left="3940" w:hanging="360"/>
+      </w:pPr>
+      <w:rPr>
+        <w:rFonts w:ascii="Courier New" w:hAnsi="Courier New" w:cs="Courier New" w:hint="default"/>
+      </w:rPr>
+    </w:lvl>
+    <w:lvl w:ilvl="5" w:tplc="04090005" w:tentative="1">
+      <w:start w:val="1"/>
+      <w:numFmt w:val="bullet"/>
+      <w:lvlText w:val=""/>
+      <w:lvlJc w:val="left"/>
+      <w:pPr>
+        <w:ind w:left="4660" w:hanging="360"/>
+      </w:pPr>
+      <w:rPr>
+        <w:rFonts w:ascii="Wingdings" w:hAnsi="Wingdings" w:hint="default"/>
+      </w:rPr>
+    </w:lvl>
+    <w:lvl w:ilvl="6" w:tplc="04090001" w:tentative="1">
+      <w:start w:val="1"/>
+      <w:numFmt w:val="bullet"/>
+      <w:lvlText w:val=""/>
+      <w:lvlJc w:val="left"/>
+      <w:pPr>
+        <w:ind w:left="5380" w:hanging="360"/>
+      </w:pPr>
+      <w:rPr>
+        <w:rFonts w:ascii="Symbol" w:hAnsi="Symbol" w:hint="default"/>
+      </w:rPr>
+    </w:lvl>
+    <w:lvl w:ilvl="7" w:tplc="04090003" w:tentative="1">
+      <w:start w:val="1"/>
+      <w:numFmt w:val="bullet"/>
+      <w:lvlText w:val="o"/>
+      <w:lvlJc w:val="left"/>
+      <w:pPr>
+        <w:ind w:left="6100" w:hanging="360"/>
+      </w:pPr>
+      <w:rPr>
+        <w:rFonts w:ascii="Courier New" w:hAnsi="Courier New" w:cs="Courier New" w:hint="default"/>
+      </w:rPr>
+    </w:lvl>
+    <w:lvl w:ilvl="8" w:tplc="04090005" w:tentative="1">
+      <w:start w:val="1"/>
+      <w:numFmt w:val="bullet"/>
+      <w:lvlText w:val=""/>
+      <w:lvlJc w:val="left"/>
+      <w:pPr>
+        <w:ind w:left="6820" w:hanging="360"/>
+      </w:pPr>
+      <w:rPr>
+        <w:rFonts w:ascii="Wingdings" w:hAnsi="Wingdings" w:hint="default"/>
+      </w:rPr>
+    </w:lvl>
+  </w:abstractNum>
+  <w:abstractNum w:abstractNumId="18" w15:restartNumberingAfterBreak="0">
+    <w:nsid w:val="78204000"/>
+    <w:multiLevelType w:val="hybridMultilevel"/>
+    <w:tmpl w:val="560EC922"/>
+    <w:lvl w:ilvl="0" w:tplc="37063F00">
       <w:start w:val="1"/>
       <w:numFmt w:val="decimal"/>
-      <w:lvlText w:val="%1."/>
+      <w:suff w:val="space"/>
+      <w:lvlText w:val="[%1]"/>
       <w:lvlJc w:val="left"/>
       <w:pPr>
         <w:ind w:left="720" w:hanging="360"/>
@@ -18653,323 +18367,7 @@
       </w:pPr>
     </w:lvl>
   </w:abstractNum>
-  <w:abstractNum w:abstractNumId="17" w15:restartNumberingAfterBreak="0">
-    <w:nsid w:val="6D97776B"/>
-    <w:multiLevelType w:val="hybridMultilevel"/>
-    <w:tmpl w:val="3946AEF2"/>
-    <w:lvl w:ilvl="0" w:tplc="04090005">
-      <w:start w:val="1"/>
-      <w:numFmt w:val="bullet"/>
-      <w:lvlText w:val=""/>
-      <w:lvlJc w:val="left"/>
-      <w:pPr>
-        <w:ind w:left="1440" w:hanging="360"/>
-      </w:pPr>
-      <w:rPr>
-        <w:rFonts w:ascii="Wingdings" w:hAnsi="Wingdings" w:hint="default"/>
-      </w:rPr>
-    </w:lvl>
-    <w:lvl w:ilvl="1" w:tplc="04090003" w:tentative="1">
-      <w:start w:val="1"/>
-      <w:numFmt w:val="bullet"/>
-      <w:lvlText w:val="o"/>
-      <w:lvlJc w:val="left"/>
-      <w:pPr>
-        <w:ind w:left="2160" w:hanging="360"/>
-      </w:pPr>
-      <w:rPr>
-        <w:rFonts w:ascii="Courier New" w:hAnsi="Courier New" w:cs="Courier New" w:hint="default"/>
-      </w:rPr>
-    </w:lvl>
-    <w:lvl w:ilvl="2" w:tplc="04090005" w:tentative="1">
-      <w:start w:val="1"/>
-      <w:numFmt w:val="bullet"/>
-      <w:lvlText w:val=""/>
-      <w:lvlJc w:val="left"/>
-      <w:pPr>
-        <w:ind w:left="2880" w:hanging="360"/>
-      </w:pPr>
-      <w:rPr>
-        <w:rFonts w:ascii="Wingdings" w:hAnsi="Wingdings" w:hint="default"/>
-      </w:rPr>
-    </w:lvl>
-    <w:lvl w:ilvl="3" w:tplc="04090001" w:tentative="1">
-      <w:start w:val="1"/>
-      <w:numFmt w:val="bullet"/>
-      <w:lvlText w:val=""/>
-      <w:lvlJc w:val="left"/>
-      <w:pPr>
-        <w:ind w:left="3600" w:hanging="360"/>
-      </w:pPr>
-      <w:rPr>
-        <w:rFonts w:ascii="Symbol" w:hAnsi="Symbol" w:hint="default"/>
-      </w:rPr>
-    </w:lvl>
-    <w:lvl w:ilvl="4" w:tplc="04090003" w:tentative="1">
-      <w:start w:val="1"/>
-      <w:numFmt w:val="bullet"/>
-      <w:lvlText w:val="o"/>
-      <w:lvlJc w:val="left"/>
-      <w:pPr>
-        <w:ind w:left="4320" w:hanging="360"/>
-      </w:pPr>
-      <w:rPr>
-        <w:rFonts w:ascii="Courier New" w:hAnsi="Courier New" w:cs="Courier New" w:hint="default"/>
-      </w:rPr>
-    </w:lvl>
-    <w:lvl w:ilvl="5" w:tplc="04090005" w:tentative="1">
-      <w:start w:val="1"/>
-      <w:numFmt w:val="bullet"/>
-      <w:lvlText w:val=""/>
-      <w:lvlJc w:val="left"/>
-      <w:pPr>
-        <w:ind w:left="5040" w:hanging="360"/>
-      </w:pPr>
-      <w:rPr>
-        <w:rFonts w:ascii="Wingdings" w:hAnsi="Wingdings" w:hint="default"/>
-      </w:rPr>
-    </w:lvl>
-    <w:lvl w:ilvl="6" w:tplc="04090001" w:tentative="1">
-      <w:start w:val="1"/>
-      <w:numFmt w:val="bullet"/>
-      <w:lvlText w:val=""/>
-      <w:lvlJc w:val="left"/>
-      <w:pPr>
-        <w:ind w:left="5760" w:hanging="360"/>
-      </w:pPr>
-      <w:rPr>
-        <w:rFonts w:ascii="Symbol" w:hAnsi="Symbol" w:hint="default"/>
-      </w:rPr>
-    </w:lvl>
-    <w:lvl w:ilvl="7" w:tplc="04090003" w:tentative="1">
-      <w:start w:val="1"/>
-      <w:numFmt w:val="bullet"/>
-      <w:lvlText w:val="o"/>
-      <w:lvlJc w:val="left"/>
-      <w:pPr>
-        <w:ind w:left="6480" w:hanging="360"/>
-      </w:pPr>
-      <w:rPr>
-        <w:rFonts w:ascii="Courier New" w:hAnsi="Courier New" w:cs="Courier New" w:hint="default"/>
-      </w:rPr>
-    </w:lvl>
-    <w:lvl w:ilvl="8" w:tplc="04090005" w:tentative="1">
-      <w:start w:val="1"/>
-      <w:numFmt w:val="bullet"/>
-      <w:lvlText w:val=""/>
-      <w:lvlJc w:val="left"/>
-      <w:pPr>
-        <w:ind w:left="7200" w:hanging="360"/>
-      </w:pPr>
-      <w:rPr>
-        <w:rFonts w:ascii="Wingdings" w:hAnsi="Wingdings" w:hint="default"/>
-      </w:rPr>
-    </w:lvl>
-  </w:abstractNum>
-  <w:abstractNum w:abstractNumId="18" w15:restartNumberingAfterBreak="0">
-    <w:nsid w:val="710C2B91"/>
-    <w:multiLevelType w:val="hybridMultilevel"/>
-    <w:tmpl w:val="3C60AAB0"/>
-    <w:lvl w:ilvl="0" w:tplc="04090001">
-      <w:start w:val="1"/>
-      <w:numFmt w:val="bullet"/>
-      <w:lvlText w:val=""/>
-      <w:lvlJc w:val="left"/>
-      <w:pPr>
-        <w:ind w:left="1060" w:hanging="360"/>
-      </w:pPr>
-      <w:rPr>
-        <w:rFonts w:ascii="Symbol" w:hAnsi="Symbol" w:hint="default"/>
-      </w:rPr>
-    </w:lvl>
-    <w:lvl w:ilvl="1" w:tplc="04090003" w:tentative="1">
-      <w:start w:val="1"/>
-      <w:numFmt w:val="bullet"/>
-      <w:lvlText w:val="o"/>
-      <w:lvlJc w:val="left"/>
-      <w:pPr>
-        <w:ind w:left="1780" w:hanging="360"/>
-      </w:pPr>
-      <w:rPr>
-        <w:rFonts w:ascii="Courier New" w:hAnsi="Courier New" w:cs="Courier New" w:hint="default"/>
-      </w:rPr>
-    </w:lvl>
-    <w:lvl w:ilvl="2" w:tplc="04090005" w:tentative="1">
-      <w:start w:val="1"/>
-      <w:numFmt w:val="bullet"/>
-      <w:lvlText w:val=""/>
-      <w:lvlJc w:val="left"/>
-      <w:pPr>
-        <w:ind w:left="2500" w:hanging="360"/>
-      </w:pPr>
-      <w:rPr>
-        <w:rFonts w:ascii="Wingdings" w:hAnsi="Wingdings" w:hint="default"/>
-      </w:rPr>
-    </w:lvl>
-    <w:lvl w:ilvl="3" w:tplc="04090001" w:tentative="1">
-      <w:start w:val="1"/>
-      <w:numFmt w:val="bullet"/>
-      <w:lvlText w:val=""/>
-      <w:lvlJc w:val="left"/>
-      <w:pPr>
-        <w:ind w:left="3220" w:hanging="360"/>
-      </w:pPr>
-      <w:rPr>
-        <w:rFonts w:ascii="Symbol" w:hAnsi="Symbol" w:hint="default"/>
-      </w:rPr>
-    </w:lvl>
-    <w:lvl w:ilvl="4" w:tplc="04090003" w:tentative="1">
-      <w:start w:val="1"/>
-      <w:numFmt w:val="bullet"/>
-      <w:lvlText w:val="o"/>
-      <w:lvlJc w:val="left"/>
-      <w:pPr>
-        <w:ind w:left="3940" w:hanging="360"/>
-      </w:pPr>
-      <w:rPr>
-        <w:rFonts w:ascii="Courier New" w:hAnsi="Courier New" w:cs="Courier New" w:hint="default"/>
-      </w:rPr>
-    </w:lvl>
-    <w:lvl w:ilvl="5" w:tplc="04090005" w:tentative="1">
-      <w:start w:val="1"/>
-      <w:numFmt w:val="bullet"/>
-      <w:lvlText w:val=""/>
-      <w:lvlJc w:val="left"/>
-      <w:pPr>
-        <w:ind w:left="4660" w:hanging="360"/>
-      </w:pPr>
-      <w:rPr>
-        <w:rFonts w:ascii="Wingdings" w:hAnsi="Wingdings" w:hint="default"/>
-      </w:rPr>
-    </w:lvl>
-    <w:lvl w:ilvl="6" w:tplc="04090001" w:tentative="1">
-      <w:start w:val="1"/>
-      <w:numFmt w:val="bullet"/>
-      <w:lvlText w:val=""/>
-      <w:lvlJc w:val="left"/>
-      <w:pPr>
-        <w:ind w:left="5380" w:hanging="360"/>
-      </w:pPr>
-      <w:rPr>
-        <w:rFonts w:ascii="Symbol" w:hAnsi="Symbol" w:hint="default"/>
-      </w:rPr>
-    </w:lvl>
-    <w:lvl w:ilvl="7" w:tplc="04090003" w:tentative="1">
-      <w:start w:val="1"/>
-      <w:numFmt w:val="bullet"/>
-      <w:lvlText w:val="o"/>
-      <w:lvlJc w:val="left"/>
-      <w:pPr>
-        <w:ind w:left="6100" w:hanging="360"/>
-      </w:pPr>
-      <w:rPr>
-        <w:rFonts w:ascii="Courier New" w:hAnsi="Courier New" w:cs="Courier New" w:hint="default"/>
-      </w:rPr>
-    </w:lvl>
-    <w:lvl w:ilvl="8" w:tplc="04090005" w:tentative="1">
-      <w:start w:val="1"/>
-      <w:numFmt w:val="bullet"/>
-      <w:lvlText w:val=""/>
-      <w:lvlJc w:val="left"/>
-      <w:pPr>
-        <w:ind w:left="6820" w:hanging="360"/>
-      </w:pPr>
-      <w:rPr>
-        <w:rFonts w:ascii="Wingdings" w:hAnsi="Wingdings" w:hint="default"/>
-      </w:rPr>
-    </w:lvl>
-  </w:abstractNum>
   <w:abstractNum w:abstractNumId="19" w15:restartNumberingAfterBreak="0">
-    <w:nsid w:val="78204000"/>
-    <w:multiLevelType w:val="hybridMultilevel"/>
-    <w:tmpl w:val="560EC922"/>
-    <w:lvl w:ilvl="0" w:tplc="37063F00">
-      <w:start w:val="1"/>
-      <w:numFmt w:val="decimal"/>
-      <w:suff w:val="space"/>
-      <w:lvlText w:val="[%1]"/>
-      <w:lvlJc w:val="left"/>
-      <w:pPr>
-        <w:ind w:left="720" w:hanging="360"/>
-      </w:pPr>
-      <w:rPr>
-        <w:rFonts w:hint="default"/>
-      </w:rPr>
-    </w:lvl>
-    <w:lvl w:ilvl="1" w:tplc="04090019" w:tentative="1">
-      <w:start w:val="1"/>
-      <w:numFmt w:val="lowerLetter"/>
-      <w:lvlText w:val="%2."/>
-      <w:lvlJc w:val="left"/>
-      <w:pPr>
-        <w:ind w:left="1440" w:hanging="360"/>
-      </w:pPr>
-    </w:lvl>
-    <w:lvl w:ilvl="2" w:tplc="0409001B" w:tentative="1">
-      <w:start w:val="1"/>
-      <w:numFmt w:val="lowerRoman"/>
-      <w:lvlText w:val="%3."/>
-      <w:lvlJc w:val="right"/>
-      <w:pPr>
-        <w:ind w:left="2160" w:hanging="180"/>
-      </w:pPr>
-    </w:lvl>
-    <w:lvl w:ilvl="3" w:tplc="0409000F" w:tentative="1">
-      <w:start w:val="1"/>
-      <w:numFmt w:val="decimal"/>
-      <w:lvlText w:val="%4."/>
-      <w:lvlJc w:val="left"/>
-      <w:pPr>
-        <w:ind w:left="2880" w:hanging="360"/>
-      </w:pPr>
-    </w:lvl>
-    <w:lvl w:ilvl="4" w:tplc="04090019" w:tentative="1">
-      <w:start w:val="1"/>
-      <w:numFmt w:val="lowerLetter"/>
-      <w:lvlText w:val="%5."/>
-      <w:lvlJc w:val="left"/>
-      <w:pPr>
-        <w:ind w:left="3600" w:hanging="360"/>
-      </w:pPr>
-    </w:lvl>
-    <w:lvl w:ilvl="5" w:tplc="0409001B" w:tentative="1">
-      <w:start w:val="1"/>
-      <w:numFmt w:val="lowerRoman"/>
-      <w:lvlText w:val="%6."/>
-      <w:lvlJc w:val="right"/>
-      <w:pPr>
-        <w:ind w:left="4320" w:hanging="180"/>
-      </w:pPr>
-    </w:lvl>
-    <w:lvl w:ilvl="6" w:tplc="0409000F" w:tentative="1">
-      <w:start w:val="1"/>
-      <w:numFmt w:val="decimal"/>
-      <w:lvlText w:val="%7."/>
-      <w:lvlJc w:val="left"/>
-      <w:pPr>
-        <w:ind w:left="5040" w:hanging="360"/>
-      </w:pPr>
-    </w:lvl>
-    <w:lvl w:ilvl="7" w:tplc="04090019" w:tentative="1">
-      <w:start w:val="1"/>
-      <w:numFmt w:val="lowerLetter"/>
-      <w:lvlText w:val="%8."/>
-      <w:lvlJc w:val="left"/>
-      <w:pPr>
-        <w:ind w:left="5760" w:hanging="360"/>
-      </w:pPr>
-    </w:lvl>
-    <w:lvl w:ilvl="8" w:tplc="0409001B" w:tentative="1">
-      <w:start w:val="1"/>
-      <w:numFmt w:val="lowerRoman"/>
-      <w:lvlText w:val="%9."/>
-      <w:lvlJc w:val="right"/>
-      <w:pPr>
-        <w:ind w:left="6480" w:hanging="180"/>
-      </w:pPr>
-    </w:lvl>
-  </w:abstractNum>
-  <w:abstractNum w:abstractNumId="20" w15:restartNumberingAfterBreak="0">
     <w:nsid w:val="7D575024"/>
     <w:multiLevelType w:val="hybridMultilevel"/>
     <w:tmpl w:val="285CBAAA"/>
@@ -19216,7 +18614,7 @@
     <w:abstractNumId w:val="11"/>
   </w:num>
   <w:num w:numId="11">
-    <w:abstractNumId w:val="19"/>
+    <w:abstractNumId w:val="18"/>
   </w:num>
   <w:num w:numId="12">
     <w:abstractNumId w:val="6"/>
@@ -19258,7 +18656,7 @@
     </w:lvlOverride>
   </w:num>
   <w:num w:numId="16">
-    <w:abstractNumId w:val="18"/>
+    <w:abstractNumId w:val="17"/>
   </w:num>
   <w:num w:numId="17">
     <w:abstractNumId w:val="7"/>
@@ -19273,22 +18671,19 @@
     <w:abstractNumId w:val="2"/>
   </w:num>
   <w:num w:numId="21">
-    <w:abstractNumId w:val="20"/>
+    <w:abstractNumId w:val="19"/>
   </w:num>
   <w:num w:numId="22">
     <w:abstractNumId w:val="15"/>
   </w:num>
   <w:num w:numId="23">
-    <w:abstractNumId w:val="17"/>
+    <w:abstractNumId w:val="16"/>
   </w:num>
   <w:num w:numId="24">
     <w:abstractNumId w:val="4"/>
   </w:num>
   <w:num w:numId="25">
     <w:abstractNumId w:val="3"/>
-  </w:num>
-  <w:num w:numId="26">
-    <w:abstractNumId w:val="16"/>
   </w:num>
 </w:numbering>
 </file>
@@ -20003,14 +19398,14 @@
     <w:basedOn w:val="Normal"/>
     <w:next w:val="Normal"/>
     <w:qFormat/>
-    <w:rsid w:val="00866CA9"/>
+    <w:rsid w:val="00BE477B"/>
     <w:pPr>
       <w:jc w:val="center"/>
     </w:pPr>
     <w:rPr>
+      <w:b/>
       <w:bCs/>
-      <w:i/>
-      <w:sz w:val="22"/>
+      <w:sz w:val="20"/>
       <w:szCs w:val="20"/>
     </w:rPr>
   </w:style>
@@ -20878,7 +20273,7 @@
 </file>
 
 <file path=customXml/itemProps1.xml><?xml version="1.0" encoding="utf-8"?>
-<ds:datastoreItem xmlns:ds="http://schemas.openxmlformats.org/officeDocument/2006/customXml" ds:itemID="{124ADFF4-42A4-42B9-A7C8-4307EB184103}">
+<ds:datastoreItem xmlns:ds="http://schemas.openxmlformats.org/officeDocument/2006/customXml" ds:itemID="{AAEAF2D8-4CE2-4661-A25A-17C862FBEC4A}">
   <ds:schemaRefs>
     <ds:schemaRef ds:uri="http://schemas.openxmlformats.org/officeDocument/2006/bibliography"/>
   </ds:schemaRefs>
